--- a/document/Rapport-P_Prod-JeuEchecs-MetrozQuentin.docx
+++ b/document/Rapport-P_Prod-JeuEchecs-MetrozQuentin.docx
@@ -3634,15 +3634,7 @@
       </w:r>
       <w:proofErr w:type="spellEnd"/>
       <w:r>
-        <w:t xml:space="preserve"> lieu à Vennes, Rue du Valmont 26 1066 Lausanne. Il aura lieu en C23. Ce projet durera du 9 Janvier 2024 au 12 Mars 2024. Ce projet a lieu pendant </w:t>
-      </w:r>
-      <w:proofErr w:type="spellStart"/>
-      <w:r>
-        <w:t>P_Prod</w:t>
-      </w:r>
-      <w:proofErr w:type="spellEnd"/>
-      <w:r>
-        <w:t xml:space="preserve"> donc nous avions le choix du projet. J’ai choisi ce projet car cela fait un moment que je veux le faire.</w:t>
+        <w:t xml:space="preserve"> lieu à Vennes, Rue du Valmont 26 1066 Lausanne. Il aura lieu en C23. Ce projet durera du 9 Janvier 2024 au 12 Mars 2024. Ce projet a lieu pendant P_Prod donc nous avions le choix du projet. J’ai choisi ce projet car cela fait un moment que je veux le faire.</w:t>
       </w:r>
     </w:p>
     <w:p>
@@ -3754,46 +3746,13 @@
     </w:p>
     <w:p>
       <w:pPr>
-        <w:pStyle w:val="Retraitcorpsdetexte3"/>
-      </w:pPr>
-    </w:p>
-    <w:p>
-      <w:pPr>
-        <w:pStyle w:val="Titre3"/>
-      </w:pPr>
-      <w:bookmarkStart w:id="14" w:name="_Toc308526328"/>
-      <w:r>
-        <w:t>Méthodes de validation des solutions</w:t>
+        <w:pStyle w:val="Titre2"/>
+      </w:pPr>
+      <w:bookmarkStart w:id="14" w:name="_Toc308526329"/>
+      <w:r>
+        <w:t>Les points suivants seront évalués</w:t>
       </w:r>
       <w:bookmarkEnd w:id="14"/>
-    </w:p>
-    <w:p>
-      <w:pPr>
-        <w:pStyle w:val="Retraitcorpsdetexte3"/>
-      </w:pPr>
-    </w:p>
-    <w:p>
-      <w:pPr>
-        <w:pStyle w:val="Retraitcorpsdetexte3"/>
-      </w:pPr>
-      <w:r>
-        <w:t xml:space="preserve">Les tests seront entrepris manuellement. </w:t>
-      </w:r>
-    </w:p>
-    <w:p>
-      <w:pPr>
-        <w:pStyle w:val="Retraitcorpsdetexte3"/>
-      </w:pPr>
-    </w:p>
-    <w:p>
-      <w:pPr>
-        <w:pStyle w:val="Titre2"/>
-      </w:pPr>
-      <w:bookmarkStart w:id="15" w:name="_Toc308526329"/>
-      <w:r>
-        <w:t>Les points suivants seront évalués</w:t>
-      </w:r>
-      <w:bookmarkEnd w:id="15"/>
     </w:p>
     <w:p>
       <w:pPr>
@@ -3862,11 +3821,11 @@
       <w:pPr>
         <w:pStyle w:val="Titre2"/>
       </w:pPr>
-      <w:bookmarkStart w:id="16" w:name="_Toc308526330"/>
+      <w:bookmarkStart w:id="15" w:name="_Toc308526330"/>
       <w:r>
         <w:t>Validation et conditions de réussite</w:t>
       </w:r>
-      <w:bookmarkEnd w:id="16"/>
+      <w:bookmarkEnd w:id="15"/>
     </w:p>
     <w:p>
       <w:pPr>
@@ -4053,9 +4012,8 @@
       <w:pPr>
         <w:pStyle w:val="Titre1"/>
       </w:pPr>
-      <w:bookmarkStart w:id="17" w:name="_Toc308526331"/>
-      <w:r>
-        <w:lastRenderedPageBreak/>
+      <w:bookmarkStart w:id="16" w:name="_Toc308526331"/>
+      <w:r>
         <w:t>Planification</w:t>
       </w:r>
       <w:bookmarkEnd w:id="4"/>
@@ -4063,7 +4021,7 @@
       <w:r>
         <w:t xml:space="preserve"> Initiale</w:t>
       </w:r>
-      <w:bookmarkEnd w:id="17"/>
+      <w:bookmarkEnd w:id="16"/>
     </w:p>
     <w:p>
       <w:pPr>
@@ -4105,6 +4063,7 @@
         <w:rPr>
           <w:noProof/>
         </w:rPr>
+        <w:lastRenderedPageBreak/>
         <w:drawing>
           <wp:inline distT="0" distB="0" distL="0" distR="0" wp14:anchorId="46768DF2" wp14:editId="4083E609">
             <wp:extent cx="5759450" cy="3714750"/>
@@ -4152,25 +4111,25 @@
       <w:pPr>
         <w:pStyle w:val="Titre1"/>
       </w:pPr>
-      <w:bookmarkStart w:id="18" w:name="_Toc532179957"/>
-      <w:bookmarkStart w:id="19" w:name="_Toc165969641"/>
-      <w:bookmarkStart w:id="20" w:name="_Toc308526332"/>
+      <w:bookmarkStart w:id="17" w:name="_Toc532179957"/>
+      <w:bookmarkStart w:id="18" w:name="_Toc165969641"/>
+      <w:bookmarkStart w:id="19" w:name="_Toc308526332"/>
       <w:r>
         <w:t>Analyse</w:t>
       </w:r>
+      <w:bookmarkEnd w:id="17"/>
       <w:bookmarkEnd w:id="18"/>
       <w:bookmarkEnd w:id="19"/>
+    </w:p>
+    <w:p>
+      <w:pPr>
+        <w:pStyle w:val="Titre2"/>
+      </w:pPr>
+      <w:bookmarkStart w:id="20" w:name="_Toc308526333"/>
+      <w:r>
+        <w:t>Opportunités</w:t>
+      </w:r>
       <w:bookmarkEnd w:id="20"/>
-    </w:p>
-    <w:p>
-      <w:pPr>
-        <w:pStyle w:val="Titre2"/>
-      </w:pPr>
-      <w:bookmarkStart w:id="21" w:name="_Toc308526333"/>
-      <w:r>
-        <w:t>Opportunités</w:t>
-      </w:r>
-      <w:bookmarkEnd w:id="21"/>
     </w:p>
     <w:p>
       <w:pPr>
@@ -4220,140 +4179,36 @@
         </w:rPr>
         <w:t xml:space="preserve"> sont à approfondir comme mes compétences en HTML, CSS et JS donc technique. Il y aussi mes compétences en Planification et gestion de projet qui seront approfondis grâce à ce projet.</w:t>
       </w:r>
-    </w:p>
-    <w:p>
-      <w:pPr>
-        <w:pStyle w:val="Informations"/>
-        <w:ind w:left="0"/>
-      </w:pPr>
-    </w:p>
-    <w:p>
-      <w:pPr>
-        <w:pStyle w:val="Titre2"/>
-      </w:pPr>
-      <w:bookmarkStart w:id="22" w:name="_Toc532179959"/>
-      <w:bookmarkStart w:id="23" w:name="_Toc165969643"/>
-      <w:bookmarkStart w:id="24" w:name="_Toc308526334"/>
-      <w:r>
-        <w:t>Document d’analyse</w:t>
+      <w:bookmarkStart w:id="21" w:name="_Toc532179961"/>
+    </w:p>
+    <w:p>
+      <w:pPr>
+        <w:pStyle w:val="Titre1"/>
+      </w:pPr>
+      <w:bookmarkStart w:id="22" w:name="_Toc532179964"/>
+      <w:bookmarkStart w:id="23" w:name="_Toc165969648"/>
+      <w:bookmarkStart w:id="24" w:name="_Toc308526337"/>
+      <w:bookmarkEnd w:id="21"/>
+      <w:r>
+        <w:t>Réalisation</w:t>
       </w:r>
       <w:bookmarkEnd w:id="22"/>
       <w:bookmarkEnd w:id="23"/>
-      <w:r>
-        <w:t xml:space="preserve"> et conception</w:t>
-      </w:r>
       <w:bookmarkEnd w:id="24"/>
     </w:p>
     <w:p>
       <w:pPr>
-        <w:pStyle w:val="Informations"/>
-        <w:numPr>
-          <w:ilvl w:val="5"/>
-          <w:numId w:val="17"/>
-        </w:numPr>
-      </w:pPr>
-      <w:r>
-        <w:t xml:space="preserve">Ce paragraphe </w:t>
-      </w:r>
-      <w:r>
-        <w:t>décrit le fonctionnement de manière détaillée.</w:t>
-      </w:r>
-    </w:p>
-    <w:p>
-      <w:pPr>
-        <w:pStyle w:val="Informations"/>
-        <w:numPr>
-          <w:ilvl w:val="5"/>
-          <w:numId w:val="17"/>
-        </w:numPr>
-      </w:pPr>
-      <w:r>
-        <w:t>Il s’agit d’y présenter le</w:t>
-      </w:r>
-      <w:r>
-        <w:t>s fonctionnalités à développer</w:t>
-      </w:r>
-      <w:r>
-        <w:t>.</w:t>
-      </w:r>
-    </w:p>
-    <w:p>
-      <w:pPr>
-        <w:pStyle w:val="Informations"/>
-      </w:pPr>
-    </w:p>
-    <w:p>
-      <w:pPr>
-        <w:pStyle w:val="Informations"/>
-        <w:ind w:left="2160"/>
-      </w:pPr>
-      <w:bookmarkStart w:id="25" w:name="_Toc532179961"/>
-    </w:p>
-    <w:p>
-      <w:pPr>
-        <w:pStyle w:val="Informations"/>
-        <w:ind w:left="2160"/>
-      </w:pPr>
-    </w:p>
-    <w:p>
-      <w:pPr>
-        <w:pStyle w:val="Informations"/>
-        <w:ind w:left="2160"/>
-      </w:pPr>
-    </w:p>
-    <w:p>
-      <w:pPr>
-        <w:pStyle w:val="Informations"/>
-        <w:ind w:left="2160"/>
-      </w:pPr>
-    </w:p>
-    <w:p>
-      <w:pPr>
-        <w:pStyle w:val="Informations"/>
-        <w:ind w:left="2160"/>
-      </w:pPr>
-    </w:p>
-    <w:p>
-      <w:pPr>
-        <w:pStyle w:val="Informations"/>
-        <w:ind w:left="2160"/>
-      </w:pPr>
-    </w:p>
-    <w:p>
-      <w:pPr>
-        <w:pStyle w:val="Informations"/>
-        <w:ind w:left="2160"/>
-      </w:pPr>
-    </w:p>
-    <w:p>
-      <w:pPr>
-        <w:pStyle w:val="Titre1"/>
-      </w:pPr>
-      <w:bookmarkStart w:id="26" w:name="_Toc532179964"/>
-      <w:bookmarkStart w:id="27" w:name="_Toc165969648"/>
-      <w:bookmarkStart w:id="28" w:name="_Toc308526337"/>
+        <w:pStyle w:val="Titre2"/>
+      </w:pPr>
+      <w:bookmarkStart w:id="25" w:name="_Toc532179965"/>
+      <w:bookmarkStart w:id="26" w:name="_Toc165969649"/>
+      <w:bookmarkStart w:id="27" w:name="_Toc308526338"/>
+      <w:r>
+        <w:t>Dossier de Réalisation</w:t>
+      </w:r>
       <w:bookmarkEnd w:id="25"/>
-      <w:r>
-        <w:lastRenderedPageBreak/>
-        <w:t>Réalisation</w:t>
-      </w:r>
       <w:bookmarkEnd w:id="26"/>
       <w:bookmarkEnd w:id="27"/>
-      <w:bookmarkEnd w:id="28"/>
-    </w:p>
-    <w:p>
-      <w:pPr>
-        <w:pStyle w:val="Titre2"/>
-      </w:pPr>
-      <w:bookmarkStart w:id="29" w:name="_Toc532179965"/>
-      <w:bookmarkStart w:id="30" w:name="_Toc165969649"/>
-      <w:bookmarkStart w:id="31" w:name="_Toc308526338"/>
-      <w:r>
-        <w:t>Dossier de Réalisation</w:t>
-      </w:r>
-      <w:bookmarkEnd w:id="29"/>
-      <w:bookmarkEnd w:id="30"/>
-      <w:bookmarkEnd w:id="31"/>
     </w:p>
     <w:p>
       <w:pPr>
@@ -4510,191 +4365,30 @@
     </w:p>
     <w:p>
       <w:pPr>
+        <w:pStyle w:val="Titre1"/>
+      </w:pPr>
+      <w:bookmarkStart w:id="28" w:name="_Toc165969653"/>
+      <w:bookmarkStart w:id="29" w:name="_Toc308526342"/>
+      <w:r>
+        <w:t>Conclusion</w:t>
+      </w:r>
+      <w:bookmarkEnd w:id="28"/>
+      <w:bookmarkEnd w:id="29"/>
+    </w:p>
+    <w:p>
+      <w:pPr>
         <w:pStyle w:val="Titre2"/>
       </w:pPr>
-      <w:bookmarkStart w:id="32" w:name="_Toc532179960"/>
-      <w:bookmarkStart w:id="33" w:name="_Toc165969644"/>
-      <w:bookmarkStart w:id="34" w:name="_Toc308526339"/>
-      <w:r>
-        <w:t>Modifications</w:t>
-      </w:r>
-      <w:bookmarkEnd w:id="32"/>
-      <w:bookmarkEnd w:id="33"/>
-      <w:bookmarkEnd w:id="34"/>
-    </w:p>
-    <w:p>
-      <w:pPr>
-        <w:pStyle w:val="Informations"/>
-        <w:numPr>
-          <w:ilvl w:val="5"/>
-          <w:numId w:val="21"/>
-        </w:numPr>
-      </w:pPr>
-      <w:r>
-        <w:t>Historique</w:t>
-      </w:r>
-      <w:r>
-        <w:t xml:space="preserve"> des modifications demandées (ou nécessaires) au</w:t>
-      </w:r>
-      <w:r>
-        <w:t>x</w:t>
-      </w:r>
-      <w:r>
-        <w:t xml:space="preserve"> spécifications détaillé</w:t>
-      </w:r>
-      <w:r>
-        <w:t>es.</w:t>
-      </w:r>
-    </w:p>
-    <w:p>
-      <w:pPr>
-        <w:pStyle w:val="Informations"/>
-        <w:numPr>
-          <w:ilvl w:val="5"/>
-          <w:numId w:val="21"/>
-        </w:numPr>
-      </w:pPr>
-      <w:r>
-        <w:t>Date, raison, description, etc.</w:t>
-      </w:r>
-    </w:p>
-    <w:p>
-      <w:pPr>
-        <w:pStyle w:val="Titre1"/>
-      </w:pPr>
-      <w:bookmarkStart w:id="35" w:name="_Toc532179966"/>
-      <w:bookmarkStart w:id="36" w:name="_Toc165969650"/>
-      <w:bookmarkStart w:id="37" w:name="_Toc308526340"/>
-      <w:r>
-        <w:t>Tests</w:t>
-      </w:r>
-      <w:bookmarkEnd w:id="35"/>
-      <w:bookmarkEnd w:id="36"/>
-      <w:bookmarkEnd w:id="37"/>
-    </w:p>
-    <w:p>
-      <w:pPr>
-        <w:pStyle w:val="Titre2"/>
-      </w:pPr>
-      <w:bookmarkStart w:id="38" w:name="_Toc532179968"/>
-      <w:bookmarkStart w:id="39" w:name="_Toc165969652"/>
-      <w:bookmarkStart w:id="40" w:name="_Ref308525868"/>
-      <w:bookmarkStart w:id="41" w:name="_Toc308526341"/>
-      <w:r>
-        <w:t>Dossier des tests</w:t>
-      </w:r>
-      <w:bookmarkEnd w:id="38"/>
-      <w:bookmarkEnd w:id="39"/>
-      <w:bookmarkEnd w:id="40"/>
-      <w:bookmarkEnd w:id="41"/>
-    </w:p>
-    <w:p>
-      <w:pPr>
-        <w:pStyle w:val="Informations"/>
-        <w:numPr>
-          <w:ilvl w:val="5"/>
-          <w:numId w:val="22"/>
-        </w:numPr>
-      </w:pPr>
-      <w:r>
-        <w:t>On dresse le bilan des t</w:t>
-      </w:r>
-      <w:r>
-        <w:t>ests effectués (qui, quand, avec quelles données…)</w:t>
-      </w:r>
-      <w:r>
-        <w:t xml:space="preserve"> sous forme de procédure. Lorsque cela est possible, fournir un tableau des tests effectués avec les résultats obtenus et les actions à entreprendre en conséquence</w:t>
-      </w:r>
-      <w:r>
-        <w:t xml:space="preserve"> (et une estimation de leur durée)</w:t>
-      </w:r>
-      <w:r>
-        <w:t>.</w:t>
-      </w:r>
-    </w:p>
-    <w:p>
-      <w:pPr>
-        <w:pStyle w:val="Informations"/>
-        <w:numPr>
-          <w:ilvl w:val="5"/>
-          <w:numId w:val="22"/>
-        </w:numPr>
-      </w:pPr>
-      <w:r>
-        <w:t xml:space="preserve">Si des tests prévus dans la stratégie n'ont pas pu être </w:t>
-      </w:r>
-      <w:r>
-        <w:t>effectués :</w:t>
-      </w:r>
-    </w:p>
-    <w:p>
-      <w:pPr>
-        <w:pStyle w:val="Informations"/>
-        <w:numPr>
-          <w:ilvl w:val="6"/>
-          <w:numId w:val="22"/>
-        </w:numPr>
-      </w:pPr>
-      <w:r>
-        <w:t>raison, décisions, etc.</w:t>
-      </w:r>
-    </w:p>
-    <w:p>
-      <w:pPr>
-        <w:pStyle w:val="Informations"/>
-        <w:numPr>
-          <w:ilvl w:val="5"/>
-          <w:numId w:val="22"/>
-        </w:numPr>
-      </w:pPr>
-      <w:r>
-        <w:t>Liste des bugs répertoriés avec la date de découverte et leur état:</w:t>
-      </w:r>
-    </w:p>
-    <w:p>
-      <w:pPr>
-        <w:pStyle w:val="Informations"/>
-        <w:numPr>
-          <w:ilvl w:val="6"/>
-          <w:numId w:val="22"/>
-        </w:numPr>
-      </w:pPr>
-      <w:r>
-        <w:t>Corrigé</w:t>
-      </w:r>
-      <w:r>
-        <w:t xml:space="preserve">, </w:t>
-      </w:r>
-      <w:r>
-        <w:t>date de correction, corrigé par, etc.</w:t>
-      </w:r>
-    </w:p>
-    <w:p>
-      <w:pPr>
-        <w:pStyle w:val="Titre1"/>
-      </w:pPr>
-      <w:bookmarkStart w:id="42" w:name="_Toc165969653"/>
-      <w:bookmarkStart w:id="43" w:name="_Toc308526342"/>
-      <w:r>
-        <w:t>Conclusion</w:t>
-      </w:r>
-      <w:bookmarkEnd w:id="42"/>
-      <w:bookmarkEnd w:id="43"/>
-    </w:p>
-    <w:p>
-      <w:pPr>
-        <w:pStyle w:val="Titre2"/>
-      </w:pPr>
-      <w:bookmarkStart w:id="44" w:name="_Toc165969654"/>
-      <w:bookmarkStart w:id="45" w:name="_Toc308526343"/>
+      <w:bookmarkStart w:id="30" w:name="_Toc165969654"/>
+      <w:bookmarkStart w:id="31" w:name="_Toc308526343"/>
       <w:r>
         <w:t xml:space="preserve">Bilan des </w:t>
       </w:r>
-      <w:bookmarkEnd w:id="44"/>
+      <w:bookmarkEnd w:id="30"/>
       <w:r>
         <w:t>fonctionnalités demandées</w:t>
       </w:r>
-      <w:bookmarkEnd w:id="45"/>
+      <w:bookmarkEnd w:id="31"/>
     </w:p>
     <w:p>
       <w:pPr>
@@ -4733,13 +4427,13 @@
       <w:pPr>
         <w:pStyle w:val="Titre2"/>
       </w:pPr>
-      <w:bookmarkStart w:id="46" w:name="_Toc165969655"/>
-      <w:bookmarkStart w:id="47" w:name="_Toc308526344"/>
+      <w:bookmarkStart w:id="32" w:name="_Toc165969655"/>
+      <w:bookmarkStart w:id="33" w:name="_Toc308526344"/>
       <w:r>
         <w:t>Bilan de la planification</w:t>
       </w:r>
-      <w:bookmarkEnd w:id="46"/>
-      <w:bookmarkEnd w:id="47"/>
+      <w:bookmarkEnd w:id="32"/>
+      <w:bookmarkEnd w:id="33"/>
     </w:p>
     <w:p>
       <w:pPr>
@@ -4767,11 +4461,9 @@
       <w:r>
         <w:t xml:space="preserve"> Indiquer </w:t>
       </w:r>
-      <w:proofErr w:type="gramStart"/>
-      <w:r>
-        <w:t>les différence</w:t>
-      </w:r>
-      <w:proofErr w:type="gramEnd"/>
+      <w:r>
+        <w:t>les différences</w:t>
+      </w:r>
       <w:r>
         <w:t xml:space="preserve"> entre les planifications initiales et détaillées avec le journal de travail.</w:t>
       </w:r>
@@ -4780,199 +4472,100 @@
       <w:pPr>
         <w:pStyle w:val="Titre2"/>
       </w:pPr>
-      <w:bookmarkStart w:id="48" w:name="_Toc165969656"/>
-      <w:bookmarkStart w:id="49" w:name="_Toc308526345"/>
-      <w:r>
+      <w:bookmarkStart w:id="34" w:name="_Toc165969656"/>
+      <w:bookmarkStart w:id="35" w:name="_Toc308526345"/>
+      <w:r>
+        <w:lastRenderedPageBreak/>
         <w:t>Bilan personnel</w:t>
       </w:r>
-      <w:bookmarkEnd w:id="48"/>
-      <w:bookmarkEnd w:id="49"/>
+      <w:bookmarkEnd w:id="34"/>
+      <w:bookmarkEnd w:id="35"/>
+    </w:p>
+    <w:p>
+      <w:pPr>
+        <w:pStyle w:val="Retraitcorpsdetexte"/>
+      </w:pPr>
+      <w:r>
+        <w:t xml:space="preserve">J’ai trouvé ce P_Prod relativement court mais j’ai appris beaucoup de chose. Nous avions peu de temps et surtout beaucoup de fichier à rendre. Malgré le faible temps </w:t>
+      </w:r>
+      <w:r>
+        <w:t>imparti</w:t>
+      </w:r>
+      <w:r>
+        <w:t xml:space="preserve">, </w:t>
+      </w:r>
+      <w:r>
+        <w:t>J’ai pu m’améliorer en JavaScript en ce qui concerne de manipuler la DOM et surtout amélioré ma visualisation dans l’espace.</w:t>
+      </w:r>
     </w:p>
     <w:p>
       <w:pPr>
         <w:pStyle w:val="Informations"/>
-        <w:numPr>
-          <w:ilvl w:val="5"/>
-          <w:numId w:val="24"/>
-        </w:numPr>
-      </w:pPr>
-      <w:r>
-        <w:t>Si c’était à refaire</w:t>
-      </w:r>
-      <w:r>
-        <w:t>:</w:t>
-      </w:r>
+      </w:pPr>
     </w:p>
     <w:p>
       <w:pPr>
         <w:pStyle w:val="Informations"/>
-        <w:numPr>
-          <w:ilvl w:val="6"/>
-          <w:numId w:val="24"/>
-        </w:numPr>
-      </w:pPr>
-      <w:r>
-        <w:t>Q</w:t>
-      </w:r>
-      <w:r>
-        <w:t xml:space="preserve">u’est-ce </w:t>
-      </w:r>
-      <w:r>
-        <w:t>qu’il faudrait garder</w:t>
-      </w:r>
-      <w:r>
-        <w:t> </w:t>
-      </w:r>
-      <w:r>
-        <w:t>? Les</w:t>
-      </w:r>
-      <w:r>
-        <w:t xml:space="preserve"> plus et les moins ?</w:t>
-      </w:r>
-    </w:p>
-    <w:p>
-      <w:pPr>
-        <w:pStyle w:val="Informations"/>
-        <w:numPr>
-          <w:ilvl w:val="6"/>
-          <w:numId w:val="24"/>
-        </w:numPr>
-      </w:pPr>
-      <w:r>
-        <w:t>Q</w:t>
-      </w:r>
-      <w:r>
-        <w:t xml:space="preserve">u’est-ce </w:t>
-      </w:r>
-      <w:r>
-        <w:t>qu’il faudrait gérer, réaliser ou traiter différemment ?</w:t>
-      </w:r>
-    </w:p>
-    <w:p>
-      <w:pPr>
-        <w:pStyle w:val="Informations"/>
-        <w:numPr>
-          <w:ilvl w:val="5"/>
-          <w:numId w:val="24"/>
-        </w:numPr>
-      </w:pPr>
-      <w:r>
-        <w:t>Qu’est que ce projet m’a appris ?</w:t>
-      </w:r>
-    </w:p>
-    <w:p>
-      <w:pPr>
-        <w:pStyle w:val="Informations"/>
-        <w:numPr>
-          <w:ilvl w:val="5"/>
-          <w:numId w:val="24"/>
-        </w:numPr>
-      </w:pPr>
-      <w:r>
-        <w:t>Suite à donner, améliorations souhaitables, …</w:t>
-      </w:r>
-    </w:p>
-    <w:p>
-      <w:pPr>
-        <w:pStyle w:val="Informations"/>
-        <w:numPr>
-          <w:ilvl w:val="5"/>
-          <w:numId w:val="24"/>
-        </w:numPr>
-      </w:pPr>
-      <w:r>
-        <w:t>Remerciements, signature, etc.</w:t>
-      </w:r>
-    </w:p>
-    <w:p>
-      <w:pPr>
-        <w:pStyle w:val="Informations"/>
-      </w:pPr>
-    </w:p>
-    <w:p>
-      <w:pPr>
-        <w:pStyle w:val="Informations"/>
-      </w:pPr>
-    </w:p>
-    <w:p>
-      <w:pPr>
-        <w:pStyle w:val="Informations"/>
       </w:pPr>
     </w:p>
     <w:p>
       <w:pPr>
         <w:pStyle w:val="Titre1"/>
       </w:pPr>
-      <w:bookmarkStart w:id="50" w:name="_Toc532179971"/>
-      <w:bookmarkStart w:id="51" w:name="_Toc165969657"/>
-      <w:bookmarkStart w:id="52" w:name="_Toc308526346"/>
+      <w:bookmarkStart w:id="36" w:name="_Toc532179971"/>
+      <w:bookmarkStart w:id="37" w:name="_Toc165969657"/>
+      <w:bookmarkStart w:id="38" w:name="_Toc308526346"/>
       <w:r>
         <w:t>Divers</w:t>
       </w:r>
-      <w:bookmarkEnd w:id="50"/>
-      <w:bookmarkEnd w:id="51"/>
-      <w:bookmarkEnd w:id="52"/>
+      <w:bookmarkEnd w:id="36"/>
+      <w:bookmarkEnd w:id="37"/>
+      <w:bookmarkEnd w:id="38"/>
     </w:p>
     <w:p>
       <w:pPr>
         <w:pStyle w:val="Titre2"/>
       </w:pPr>
-      <w:bookmarkStart w:id="53" w:name="_Toc532179972"/>
-      <w:bookmarkStart w:id="54" w:name="_Toc165969658"/>
-      <w:bookmarkStart w:id="55" w:name="_Toc308526347"/>
+      <w:bookmarkStart w:id="39" w:name="_Toc532179972"/>
+      <w:bookmarkStart w:id="40" w:name="_Toc165969658"/>
+      <w:bookmarkStart w:id="41" w:name="_Toc308526347"/>
       <w:r>
         <w:t>Journal de travail</w:t>
       </w:r>
-      <w:bookmarkEnd w:id="53"/>
-      <w:bookmarkEnd w:id="54"/>
-      <w:bookmarkEnd w:id="55"/>
+      <w:bookmarkEnd w:id="39"/>
+      <w:bookmarkEnd w:id="40"/>
+      <w:bookmarkEnd w:id="41"/>
     </w:p>
     <w:p>
       <w:pPr>
         <w:pStyle w:val="Retraitcorpsdetexte"/>
       </w:pPr>
+      <w:hyperlink r:id="rId15" w:history="1">
+        <w:r>
+          <w:rPr>
+            <w:rStyle w:val="Lienhypertexte"/>
+          </w:rPr>
+          <w:t xml:space="preserve">Journal de </w:t>
+        </w:r>
+        <w:proofErr w:type="spellStart"/>
+        <w:r>
+          <w:rPr>
+            <w:rStyle w:val="Lienhypertexte"/>
+          </w:rPr>
+          <w:t>Travaail</w:t>
+        </w:r>
+        <w:proofErr w:type="spellEnd"/>
+      </w:hyperlink>
     </w:p>
     <w:p>
       <w:pPr>
         <w:pStyle w:val="Titre2"/>
       </w:pPr>
-      <w:bookmarkStart w:id="56" w:name="_Toc308526348"/>
-      <w:r>
-        <w:t>Bibliographie</w:t>
-      </w:r>
-      <w:bookmarkEnd w:id="56"/>
-    </w:p>
-    <w:p>
-      <w:pPr>
-        <w:pStyle w:val="Informations"/>
-        <w:numPr>
-          <w:ilvl w:val="5"/>
-          <w:numId w:val="25"/>
-        </w:numPr>
-      </w:pPr>
-      <w:r>
-        <w:t>Références des livres</w:t>
-      </w:r>
-      <w:r>
-        <w:t>, revues et publications</w:t>
-      </w:r>
-      <w:r>
-        <w:t xml:space="preserve"> u</w:t>
-      </w:r>
-      <w:r>
-        <w:t>tilisés durant le projet.</w:t>
-      </w:r>
-    </w:p>
-    <w:p>
-      <w:pPr>
-        <w:pStyle w:val="Titre2"/>
-      </w:pPr>
-      <w:bookmarkStart w:id="57" w:name="_Toc308526349"/>
-      <w:r>
-        <w:lastRenderedPageBreak/>
+      <w:bookmarkStart w:id="42" w:name="_Toc308526349"/>
+      <w:r>
         <w:t>Webographie</w:t>
       </w:r>
-      <w:bookmarkEnd w:id="57"/>
+      <w:bookmarkEnd w:id="42"/>
     </w:p>
     <w:p>
       <w:pPr>
@@ -4981,7 +4574,7 @@
       <w:r>
         <w:t xml:space="preserve">Source de l’image : </w:t>
       </w:r>
-      <w:hyperlink r:id="rId15" w:history="1">
+      <w:hyperlink r:id="rId16" w:history="1">
         <w:r>
           <w:rPr>
             <w:rStyle w:val="Lienhypertexte"/>
@@ -4999,87 +4592,23 @@
       <w:pPr>
         <w:pStyle w:val="Titre1"/>
       </w:pPr>
-      <w:bookmarkStart w:id="58" w:name="_Toc308526350"/>
+      <w:bookmarkStart w:id="43" w:name="_Toc308526350"/>
       <w:r>
         <w:t>Annexes</w:t>
       </w:r>
-      <w:bookmarkEnd w:id="58"/>
-    </w:p>
-    <w:p>
-      <w:pPr>
-        <w:pStyle w:val="Informations"/>
-        <w:numPr>
-          <w:ilvl w:val="5"/>
-          <w:numId w:val="25"/>
-        </w:numPr>
-      </w:pPr>
-      <w:r>
-        <w:t>Listing du code source (partiel ou, plus rarement complet)</w:t>
-      </w:r>
-    </w:p>
-    <w:p>
-      <w:pPr>
-        <w:pStyle w:val="Informations"/>
-        <w:numPr>
-          <w:ilvl w:val="5"/>
-          <w:numId w:val="25"/>
-        </w:numPr>
-      </w:pPr>
-      <w:r>
-        <w:t>Guide</w:t>
-      </w:r>
-      <w:r>
-        <w:t>(s)</w:t>
-      </w:r>
-      <w:r>
-        <w:t xml:space="preserve"> d’utilisation et/ou guide de l’administrateur</w:t>
-      </w:r>
-    </w:p>
-    <w:p>
-      <w:pPr>
-        <w:pStyle w:val="Informations"/>
-        <w:numPr>
-          <w:ilvl w:val="5"/>
-          <w:numId w:val="25"/>
-        </w:numPr>
-      </w:pPr>
-      <w:r>
-        <w:t>Etat ou</w:t>
-      </w:r>
-      <w:r>
-        <w:t xml:space="preserve"> « dump » </w:t>
-      </w:r>
-      <w:r>
-        <w:t xml:space="preserve">de la configuration </w:t>
-      </w:r>
-      <w:r>
-        <w:t>des équipements</w:t>
-      </w:r>
-      <w:r>
-        <w:t xml:space="preserve"> (routeur, switch, robot, etc.).</w:t>
-      </w:r>
-    </w:p>
-    <w:p>
-      <w:pPr>
-        <w:pStyle w:val="Informations"/>
-        <w:numPr>
-          <w:ilvl w:val="5"/>
-          <w:numId w:val="25"/>
-        </w:numPr>
-      </w:pPr>
-      <w:r>
-        <w:t>Extraits</w:t>
-      </w:r>
-      <w:r>
-        <w:t xml:space="preserve"> de catalogue, documentation de fabricant</w:t>
-      </w:r>
-      <w:r>
-        <w:t>, etc.</w:t>
+      <w:bookmarkEnd w:id="43"/>
+    </w:p>
+    <w:p>
+      <w:pPr>
+        <w:pStyle w:val="Corpsdetexte"/>
+      </w:pPr>
+      <w:r>
+        <w:t>L’entérite du code source se trouver dans le répertoire src.</w:t>
       </w:r>
     </w:p>
     <w:sectPr>
-      <w:headerReference w:type="default" r:id="rId16"/>
-      <w:footerReference w:type="default" r:id="rId17"/>
+      <w:headerReference w:type="default" r:id="rId17"/>
+      <w:footerReference w:type="default" r:id="rId18"/>
       <w:pgSz w:w="11906" w:h="16838" w:code="9"/>
       <w:pgMar w:top="1418" w:right="1418" w:bottom="1418" w:left="1418" w:header="709" w:footer="709" w:gutter="0"/>
       <w:cols w:space="708"/>
@@ -5154,16 +4683,31 @@
             </w:rPr>
             <w:t> :</w:t>
           </w:r>
-          <w:fldSimple w:instr=" AUTHOR   \* MERGEFORMAT ">
-            <w:r>
-              <w:rPr>
-                <w:rFonts w:cs="Arial"/>
-                <w:noProof/>
-                <w:szCs w:val="16"/>
-              </w:rPr>
-              <w:t>Quentin Métroz</w:t>
-            </w:r>
-          </w:fldSimple>
+          <w:r>
+            <w:fldChar w:fldCharType="begin"/>
+          </w:r>
+          <w:r>
+            <w:instrText xml:space="preserve"> AUTHOR   \* MERGEFORMAT </w:instrText>
+          </w:r>
+          <w:r>
+            <w:fldChar w:fldCharType="separate"/>
+          </w:r>
+          <w:r>
+            <w:rPr>
+              <w:rFonts w:cs="Arial"/>
+              <w:noProof/>
+              <w:szCs w:val="16"/>
+            </w:rPr>
+            <w:t>Quentin Métroz</w:t>
+          </w:r>
+          <w:r>
+            <w:rPr>
+              <w:rFonts w:cs="Arial"/>
+              <w:noProof/>
+              <w:szCs w:val="16"/>
+            </w:rPr>
+            <w:fldChar w:fldCharType="end"/>
+          </w:r>
         </w:p>
         <w:p>
           <w:pPr>
@@ -5502,16 +5046,31 @@
             </w:rPr>
             <w:t xml:space="preserve">Version: </w:t>
           </w:r>
-          <w:fldSimple w:instr=" REVNUM   \* MERGEFORMAT ">
-            <w:r>
-              <w:rPr>
-                <w:rFonts w:cs="Arial"/>
-                <w:noProof/>
-                <w:szCs w:val="16"/>
-              </w:rPr>
-              <w:t>1</w:t>
-            </w:r>
-          </w:fldSimple>
+          <w:r>
+            <w:fldChar w:fldCharType="begin"/>
+          </w:r>
+          <w:r>
+            <w:instrText xml:space="preserve"> REVNUM   \* MERGEFORMAT </w:instrText>
+          </w:r>
+          <w:r>
+            <w:fldChar w:fldCharType="separate"/>
+          </w:r>
+          <w:r>
+            <w:rPr>
+              <w:rFonts w:cs="Arial"/>
+              <w:noProof/>
+              <w:szCs w:val="16"/>
+            </w:rPr>
+            <w:t>1</w:t>
+          </w:r>
+          <w:r>
+            <w:rPr>
+              <w:rFonts w:cs="Arial"/>
+              <w:noProof/>
+              <w:szCs w:val="16"/>
+            </w:rPr>
+            <w:fldChar w:fldCharType="end"/>
+          </w:r>
           <w:r>
             <w:rPr>
               <w:rFonts w:cs="Arial"/>
@@ -5546,7 +5105,7 @@
               <w:noProof/>
               <w:szCs w:val="16"/>
             </w:rPr>
-            <w:t>06.02.2024 08:59</w:t>
+            <w:t>20.02.2024 10:31</w:t>
           </w:r>
           <w:r>
             <w:rPr>
@@ -5572,16 +5131,31 @@
               <w:szCs w:val="16"/>
             </w:rPr>
           </w:pPr>
-          <w:fldSimple w:instr=" FILENAME  \* FirstCap  \* MERGEFORMAT ">
-            <w:r>
-              <w:rPr>
-                <w:rFonts w:cs="Arial"/>
-                <w:noProof/>
-                <w:szCs w:val="16"/>
-              </w:rPr>
-              <w:t>Document2</w:t>
-            </w:r>
-          </w:fldSimple>
+          <w:r>
+            <w:fldChar w:fldCharType="begin"/>
+          </w:r>
+          <w:r>
+            <w:instrText xml:space="preserve"> FILENAME  \* FirstCap  \* MERGEFORMAT </w:instrText>
+          </w:r>
+          <w:r>
+            <w:fldChar w:fldCharType="separate"/>
+          </w:r>
+          <w:r>
+            <w:rPr>
+              <w:rFonts w:cs="Arial"/>
+              <w:noProof/>
+              <w:szCs w:val="16"/>
+            </w:rPr>
+            <w:t>Document2</w:t>
+          </w:r>
+          <w:r>
+            <w:rPr>
+              <w:rFonts w:cs="Arial"/>
+              <w:noProof/>
+              <w:szCs w:val="16"/>
+            </w:rPr>
+            <w:fldChar w:fldCharType="end"/>
+          </w:r>
         </w:p>
       </w:tc>
     </w:tr>
@@ -5633,9 +5207,9 @@
       <w:tblLook w:val="01E0" w:firstRow="1" w:lastRow="1" w:firstColumn="1" w:lastColumn="1" w:noHBand="0" w:noVBand="0"/>
     </w:tblPr>
     <w:tblGrid>
-      <w:gridCol w:w="2402"/>
-      <w:gridCol w:w="4400"/>
-      <w:gridCol w:w="2268"/>
+      <w:gridCol w:w="2390"/>
+      <w:gridCol w:w="4411"/>
+      <w:gridCol w:w="2269"/>
     </w:tblGrid>
     <w:tr>
       <w:trPr>
@@ -5758,7 +5332,7 @@
         <v:path o:extrusionok="f" gradientshapeok="t" o:connecttype="rect"/>
         <o:lock v:ext="edit" aspectratio="t"/>
       </v:shapetype>
-      <v:shape id="_x0000_i1046" type="#_x0000_t75" style="width:12pt;height:12pt" o:bullet="t">
+      <v:shape id="_x0000_i1026" type="#_x0000_t75" style="width:11.9pt;height:11.9pt" o:bullet="t">
         <v:imagedata r:id="rId1" o:title="BD10263_"/>
       </v:shape>
     </w:pict>
@@ -11127,6 +10701,19 @@
 </file>
 
 <file path=customXml/item2.xml><?xml version="1.0" encoding="utf-8"?>
+<b:Sources xmlns:b="http://schemas.openxmlformats.org/officeDocument/2006/bibliography" xmlns="http://schemas.openxmlformats.org/officeDocument/2006/bibliography" SelectedStyle="\APA.XSL" StyleName="APA"/>
+</file>
+
+<file path=customXml/item3.xml><?xml version="1.0" encoding="utf-8"?>
+<?mso-contentType ?>
+<FormTemplates xmlns="http://schemas.microsoft.com/sharepoint/v3/contenttype/forms">
+  <Display>DocumentLibraryForm</Display>
+  <Edit>DocumentLibraryForm</Edit>
+  <New>DocumentLibraryForm</New>
+</FormTemplates>
+</file>
+
+<file path=customXml/item4.xml><?xml version="1.0" encoding="utf-8"?>
 <ct:contentTypeSchema xmlns:ct="http://schemas.microsoft.com/office/2006/metadata/contentType" xmlns:ma="http://schemas.microsoft.com/office/2006/metadata/properties/metaAttributes" ct:_="" ma:_="" ma:contentTypeName="Document" ma:contentTypeID="0x010100D4F20F00DBE2EE49BE9523363A2DF18B" ma:contentTypeVersion="14" ma:contentTypeDescription="Crée un document." ma:contentTypeScope="" ma:versionID="65a6d46b781cb9444ec2db2f74c2df82">
   <xsd:schema xmlns:xsd="http://www.w3.org/2001/XMLSchema" xmlns:xs="http://www.w3.org/2001/XMLSchema" xmlns:p="http://schemas.microsoft.com/office/2006/metadata/properties" xmlns:ns2="be0d3259-a7ce-4623-88ec-81594dfcbc1c" xmlns:ns3="99ffe1f3-7857-457f-add0-5bdef636f38d" targetNamespace="http://schemas.microsoft.com/office/2006/metadata/properties" ma:root="true" ma:fieldsID="4cf53862823fca6fd99750c7c9351cde" ns2:_="" ns3:_="">
     <xsd:import namespace="be0d3259-a7ce-4623-88ec-81594dfcbc1c"/>
@@ -11355,19 +10942,6 @@
 </ct:contentTypeSchema>
 </file>
 
-<file path=customXml/item3.xml><?xml version="1.0" encoding="utf-8"?>
-<?mso-contentType ?>
-<FormTemplates xmlns="http://schemas.microsoft.com/sharepoint/v3/contenttype/forms">
-  <Display>DocumentLibraryForm</Display>
-  <Edit>DocumentLibraryForm</Edit>
-  <New>DocumentLibraryForm</New>
-</FormTemplates>
-</file>
-
-<file path=customXml/item4.xml><?xml version="1.0" encoding="utf-8"?>
-<b:Sources xmlns:b="http://schemas.openxmlformats.org/officeDocument/2006/bibliography" xmlns="http://schemas.openxmlformats.org/officeDocument/2006/bibliography" SelectedStyle="\APA.XSL" StyleName="APA"/>
-</file>
-
 <file path=customXml/itemProps1.xml><?xml version="1.0" encoding="utf-8"?>
 <ds:datastoreItem xmlns:ds="http://schemas.openxmlformats.org/officeDocument/2006/customXml" ds:itemID="{4181FC95-92B5-446F-AE57-E4A44C8C450C}">
   <ds:schemaRefs>
@@ -11380,6 +10954,22 @@
 </file>
 
 <file path=customXml/itemProps2.xml><?xml version="1.0" encoding="utf-8"?>
+<ds:datastoreItem xmlns:ds="http://schemas.openxmlformats.org/officeDocument/2006/customXml" ds:itemID="{C8C35155-3E6A-4058-B6E4-303717845E3B}">
+  <ds:schemaRefs>
+    <ds:schemaRef ds:uri="http://schemas.openxmlformats.org/officeDocument/2006/bibliography"/>
+  </ds:schemaRefs>
+</ds:datastoreItem>
+</file>
+
+<file path=customXml/itemProps3.xml><?xml version="1.0" encoding="utf-8"?>
+<ds:datastoreItem xmlns:ds="http://schemas.openxmlformats.org/officeDocument/2006/customXml" ds:itemID="{DF8E7934-3F3A-4F32-A7D4-1B248DBE707D}">
+  <ds:schemaRefs>
+    <ds:schemaRef ds:uri="http://schemas.microsoft.com/sharepoint/v3/contenttype/forms"/>
+  </ds:schemaRefs>
+</ds:datastoreItem>
+</file>
+
+<file path=customXml/itemProps4.xml><?xml version="1.0" encoding="utf-8"?>
 <ds:datastoreItem xmlns:ds="http://schemas.openxmlformats.org/officeDocument/2006/customXml" ds:itemID="{B148AC07-26D7-4939-8169-7E62095B6C39}">
   <ds:schemaRefs>
     <ds:schemaRef ds:uri="http://schemas.microsoft.com/office/2006/metadata/contentType"/>
@@ -11396,20 +10986,4 @@
     <ds:schemaRef ds:uri="http://schemas.microsoft.com/internal/obd"/>
   </ds:schemaRefs>
 </ds:datastoreItem>
-</file>
-
-<file path=customXml/itemProps3.xml><?xml version="1.0" encoding="utf-8"?>
-<ds:datastoreItem xmlns:ds="http://schemas.openxmlformats.org/officeDocument/2006/customXml" ds:itemID="{DF8E7934-3F3A-4F32-A7D4-1B248DBE707D}">
-  <ds:schemaRefs>
-    <ds:schemaRef ds:uri="http://schemas.microsoft.com/sharepoint/v3/contenttype/forms"/>
-  </ds:schemaRefs>
-</ds:datastoreItem>
-</file>
-
-<file path=customXml/itemProps4.xml><?xml version="1.0" encoding="utf-8"?>
-<ds:datastoreItem xmlns:ds="http://schemas.openxmlformats.org/officeDocument/2006/customXml" ds:itemID="{C8C35155-3E6A-4058-B6E4-303717845E3B}">
-  <ds:schemaRefs>
-    <ds:schemaRef ds:uri="http://schemas.openxmlformats.org/officeDocument/2006/bibliography"/>
-  </ds:schemaRefs>
-</ds:datastoreItem>
 </file>
--- a/document/Rapport-P_Prod-JeuEchecs-MetrozQuentin.docx
+++ b/document/Rapport-P_Prod-JeuEchecs-MetrozQuentin.docx
@@ -117,11 +117,9 @@
       <w:pPr>
         <w:jc w:val="center"/>
       </w:pPr>
-      <w:proofErr w:type="spellStart"/>
       <w:r>
         <w:t>Cuendet</w:t>
       </w:r>
-      <w:proofErr w:type="spellEnd"/>
     </w:p>
     <w:p>
       <w:pPr>
@@ -153,8 +151,11 @@
           <w:bCs w:val="0"/>
           <w:caps w:val="0"/>
           <w:noProof/>
+          <w:kern w:val="2"/>
           <w:sz w:val="22"/>
           <w:szCs w:val="22"/>
+          <w:lang w:val="en-CH" w:eastAsia="en-CH"/>
+          <w14:ligatures w14:val="standardContextual"/>
         </w:rPr>
       </w:pPr>
       <w:r>
@@ -190,7 +191,7 @@
         </w:rPr>
         <w:fldChar w:fldCharType="separate"/>
       </w:r>
-      <w:hyperlink w:anchor="_Toc308526316" w:history="1">
+      <w:hyperlink w:anchor="_Toc161072841" w:history="1">
         <w:r>
           <w:rPr>
             <w:rStyle w:val="Lienhypertexte"/>
@@ -205,8 +206,11 @@
             <w:bCs w:val="0"/>
             <w:caps w:val="0"/>
             <w:noProof/>
+            <w:kern w:val="2"/>
             <w:sz w:val="22"/>
             <w:szCs w:val="22"/>
+            <w:lang w:val="en-CH" w:eastAsia="en-CH"/>
+            <w14:ligatures w14:val="standardContextual"/>
           </w:rPr>
           <w:tab/>
         </w:r>
@@ -236,7 +240,7 @@
             <w:noProof/>
             <w:webHidden/>
           </w:rPr>
-          <w:instrText xml:space="preserve"> PAGEREF _Toc308526316 \h </w:instrText>
+          <w:instrText xml:space="preserve"> PAGEREF _Toc161072841 \h </w:instrText>
         </w:r>
         <w:r>
           <w:rPr>
@@ -278,11 +282,14 @@
           <w:rFonts w:eastAsiaTheme="minorEastAsia" w:cstheme="minorBidi"/>
           <w:smallCaps w:val="0"/>
           <w:noProof/>
+          <w:kern w:val="2"/>
           <w:sz w:val="22"/>
           <w:szCs w:val="22"/>
+          <w:lang w:val="en-CH" w:eastAsia="en-CH"/>
+          <w14:ligatures w14:val="standardContextual"/>
         </w:rPr>
       </w:pPr>
-      <w:hyperlink w:anchor="_Toc308526317" w:history="1">
+      <w:hyperlink w:anchor="_Toc161072842" w:history="1">
         <w:r>
           <w:rPr>
             <w:rStyle w:val="Lienhypertexte"/>
@@ -295,8 +302,11 @@
             <w:rFonts w:eastAsiaTheme="minorEastAsia" w:cstheme="minorBidi"/>
             <w:smallCaps w:val="0"/>
             <w:noProof/>
+            <w:kern w:val="2"/>
             <w:sz w:val="22"/>
             <w:szCs w:val="22"/>
+            <w:lang w:val="en-CH" w:eastAsia="en-CH"/>
+            <w14:ligatures w14:val="standardContextual"/>
           </w:rPr>
           <w:tab/>
         </w:r>
@@ -326,7 +336,7 @@
             <w:noProof/>
             <w:webHidden/>
           </w:rPr>
-          <w:instrText xml:space="preserve"> PAGEREF _Toc308526317 \h </w:instrText>
+          <w:instrText xml:space="preserve"> PAGEREF _Toc161072842 \h </w:instrText>
         </w:r>
         <w:r>
           <w:rPr>
@@ -368,11 +378,14 @@
           <w:rFonts w:eastAsiaTheme="minorEastAsia" w:cstheme="minorBidi"/>
           <w:smallCaps w:val="0"/>
           <w:noProof/>
+          <w:kern w:val="2"/>
           <w:sz w:val="22"/>
           <w:szCs w:val="22"/>
+          <w:lang w:val="en-CH" w:eastAsia="en-CH"/>
+          <w14:ligatures w14:val="standardContextual"/>
         </w:rPr>
       </w:pPr>
-      <w:hyperlink w:anchor="_Toc308526318" w:history="1">
+      <w:hyperlink w:anchor="_Toc161072843" w:history="1">
         <w:r>
           <w:rPr>
             <w:rStyle w:val="Lienhypertexte"/>
@@ -385,8 +398,11 @@
             <w:rFonts w:eastAsiaTheme="minorEastAsia" w:cstheme="minorBidi"/>
             <w:smallCaps w:val="0"/>
             <w:noProof/>
+            <w:kern w:val="2"/>
             <w:sz w:val="22"/>
             <w:szCs w:val="22"/>
+            <w:lang w:val="en-CH" w:eastAsia="en-CH"/>
+            <w14:ligatures w14:val="standardContextual"/>
           </w:rPr>
           <w:tab/>
         </w:r>
@@ -416,7 +432,7 @@
             <w:noProof/>
             <w:webHidden/>
           </w:rPr>
-          <w:instrText xml:space="preserve"> PAGEREF _Toc308526318 \h </w:instrText>
+          <w:instrText xml:space="preserve"> PAGEREF _Toc161072843 \h </w:instrText>
         </w:r>
         <w:r>
           <w:rPr>
@@ -458,11 +474,14 @@
           <w:rFonts w:eastAsiaTheme="minorEastAsia" w:cstheme="minorBidi"/>
           <w:smallCaps w:val="0"/>
           <w:noProof/>
+          <w:kern w:val="2"/>
           <w:sz w:val="22"/>
           <w:szCs w:val="22"/>
+          <w:lang w:val="en-CH" w:eastAsia="en-CH"/>
+          <w14:ligatures w14:val="standardContextual"/>
         </w:rPr>
       </w:pPr>
-      <w:hyperlink w:anchor="_Toc308526319" w:history="1">
+      <w:hyperlink w:anchor="_Toc161072844" w:history="1">
         <w:r>
           <w:rPr>
             <w:rStyle w:val="Lienhypertexte"/>
@@ -475,8 +494,11 @@
             <w:rFonts w:eastAsiaTheme="minorEastAsia" w:cstheme="minorBidi"/>
             <w:smallCaps w:val="0"/>
             <w:noProof/>
+            <w:kern w:val="2"/>
             <w:sz w:val="22"/>
             <w:szCs w:val="22"/>
+            <w:lang w:val="en-CH" w:eastAsia="en-CH"/>
+            <w14:ligatures w14:val="standardContextual"/>
           </w:rPr>
           <w:tab/>
         </w:r>
@@ -506,7 +528,7 @@
             <w:noProof/>
             <w:webHidden/>
           </w:rPr>
-          <w:instrText xml:space="preserve"> PAGEREF _Toc308526319 \h </w:instrText>
+          <w:instrText xml:space="preserve"> PAGEREF _Toc161072844 \h </w:instrText>
         </w:r>
         <w:r>
           <w:rPr>
@@ -548,11 +570,14 @@
           <w:rFonts w:eastAsiaTheme="minorEastAsia" w:cstheme="minorBidi"/>
           <w:smallCaps w:val="0"/>
           <w:noProof/>
+          <w:kern w:val="2"/>
           <w:sz w:val="22"/>
           <w:szCs w:val="22"/>
+          <w:lang w:val="en-CH" w:eastAsia="en-CH"/>
+          <w14:ligatures w14:val="standardContextual"/>
         </w:rPr>
       </w:pPr>
-      <w:hyperlink w:anchor="_Toc308526320" w:history="1">
+      <w:hyperlink w:anchor="_Toc161072845" w:history="1">
         <w:r>
           <w:rPr>
             <w:rStyle w:val="Lienhypertexte"/>
@@ -565,8 +590,11 @@
             <w:rFonts w:eastAsiaTheme="minorEastAsia" w:cstheme="minorBidi"/>
             <w:smallCaps w:val="0"/>
             <w:noProof/>
+            <w:kern w:val="2"/>
             <w:sz w:val="22"/>
             <w:szCs w:val="22"/>
+            <w:lang w:val="en-CH" w:eastAsia="en-CH"/>
+            <w14:ligatures w14:val="standardContextual"/>
           </w:rPr>
           <w:tab/>
         </w:r>
@@ -596,7 +624,7 @@
             <w:noProof/>
             <w:webHidden/>
           </w:rPr>
-          <w:instrText xml:space="preserve"> PAGEREF _Toc308526320 \h </w:instrText>
+          <w:instrText xml:space="preserve"> PAGEREF _Toc161072845 \h </w:instrText>
         </w:r>
         <w:r>
           <w:rPr>
@@ -638,11 +666,14 @@
           <w:rFonts w:eastAsiaTheme="minorEastAsia" w:cstheme="minorBidi"/>
           <w:smallCaps w:val="0"/>
           <w:noProof/>
+          <w:kern w:val="2"/>
           <w:sz w:val="22"/>
           <w:szCs w:val="22"/>
+          <w:lang w:val="en-CH" w:eastAsia="en-CH"/>
+          <w14:ligatures w14:val="standardContextual"/>
         </w:rPr>
       </w:pPr>
-      <w:hyperlink w:anchor="_Toc308526321" w:history="1">
+      <w:hyperlink w:anchor="_Toc161072846" w:history="1">
         <w:r>
           <w:rPr>
             <w:rStyle w:val="Lienhypertexte"/>
@@ -655,8 +686,11 @@
             <w:rFonts w:eastAsiaTheme="minorEastAsia" w:cstheme="minorBidi"/>
             <w:smallCaps w:val="0"/>
             <w:noProof/>
+            <w:kern w:val="2"/>
             <w:sz w:val="22"/>
             <w:szCs w:val="22"/>
+            <w:lang w:val="en-CH" w:eastAsia="en-CH"/>
+            <w14:ligatures w14:val="standardContextual"/>
           </w:rPr>
           <w:tab/>
         </w:r>
@@ -686,7 +720,7 @@
             <w:noProof/>
             <w:webHidden/>
           </w:rPr>
-          <w:instrText xml:space="preserve"> PAGEREF _Toc308526321 \h </w:instrText>
+          <w:instrText xml:space="preserve"> PAGEREF _Toc161072846 \h </w:instrText>
         </w:r>
         <w:r>
           <w:rPr>
@@ -729,11 +763,14 @@
           <w:i w:val="0"/>
           <w:iCs w:val="0"/>
           <w:noProof/>
+          <w:kern w:val="2"/>
           <w:sz w:val="22"/>
           <w:szCs w:val="22"/>
+          <w:lang w:val="en-CH" w:eastAsia="en-CH"/>
+          <w14:ligatures w14:val="standardContextual"/>
         </w:rPr>
       </w:pPr>
-      <w:hyperlink w:anchor="_Toc308526322" w:history="1">
+      <w:hyperlink w:anchor="_Toc161072847" w:history="1">
         <w:r>
           <w:rPr>
             <w:rStyle w:val="Lienhypertexte"/>
@@ -747,8 +784,11 @@
             <w:i w:val="0"/>
             <w:iCs w:val="0"/>
             <w:noProof/>
+            <w:kern w:val="2"/>
             <w:sz w:val="22"/>
             <w:szCs w:val="22"/>
+            <w:lang w:val="en-CH" w:eastAsia="en-CH"/>
+            <w14:ligatures w14:val="standardContextual"/>
           </w:rPr>
           <w:tab/>
         </w:r>
@@ -778,7 +818,7 @@
             <w:noProof/>
             <w:webHidden/>
           </w:rPr>
-          <w:instrText xml:space="preserve"> PAGEREF _Toc308526322 \h </w:instrText>
+          <w:instrText xml:space="preserve"> PAGEREF _Toc161072847 \h </w:instrText>
         </w:r>
         <w:r>
           <w:rPr>
@@ -821,11 +861,14 @@
           <w:i w:val="0"/>
           <w:iCs w:val="0"/>
           <w:noProof/>
+          <w:kern w:val="2"/>
           <w:sz w:val="22"/>
           <w:szCs w:val="22"/>
+          <w:lang w:val="en-CH" w:eastAsia="en-CH"/>
+          <w14:ligatures w14:val="standardContextual"/>
         </w:rPr>
       </w:pPr>
-      <w:hyperlink w:anchor="_Toc308526323" w:history="1">
+      <w:hyperlink w:anchor="_Toc161072848" w:history="1">
         <w:r>
           <w:rPr>
             <w:rStyle w:val="Lienhypertexte"/>
@@ -839,8 +882,11 @@
             <w:i w:val="0"/>
             <w:iCs w:val="0"/>
             <w:noProof/>
+            <w:kern w:val="2"/>
             <w:sz w:val="22"/>
             <w:szCs w:val="22"/>
+            <w:lang w:val="en-CH" w:eastAsia="en-CH"/>
+            <w14:ligatures w14:val="standardContextual"/>
           </w:rPr>
           <w:tab/>
         </w:r>
@@ -849,7 +895,7 @@
             <w:rStyle w:val="Lienhypertexte"/>
             <w:noProof/>
           </w:rPr>
-          <w:t>Caractéristiques des utilisateurs et impacts</w:t>
+          <w:t>Contraintes</w:t>
         </w:r>
         <w:r>
           <w:rPr>
@@ -870,7 +916,7 @@
             <w:noProof/>
             <w:webHidden/>
           </w:rPr>
-          <w:instrText xml:space="preserve"> PAGEREF _Toc308526323 \h </w:instrText>
+          <w:instrText xml:space="preserve"> PAGEREF _Toc161072848 \h </w:instrText>
         </w:r>
         <w:r>
           <w:rPr>
@@ -913,11 +959,14 @@
           <w:i w:val="0"/>
           <w:iCs w:val="0"/>
           <w:noProof/>
+          <w:kern w:val="2"/>
           <w:sz w:val="22"/>
           <w:szCs w:val="22"/>
+          <w:lang w:val="en-CH" w:eastAsia="en-CH"/>
+          <w14:ligatures w14:val="standardContextual"/>
         </w:rPr>
       </w:pPr>
-      <w:hyperlink w:anchor="_Toc308526324" w:history="1">
+      <w:hyperlink w:anchor="_Toc161072849" w:history="1">
         <w:r>
           <w:rPr>
             <w:rStyle w:val="Lienhypertexte"/>
@@ -931,8 +980,11 @@
             <w:i w:val="0"/>
             <w:iCs w:val="0"/>
             <w:noProof/>
+            <w:kern w:val="2"/>
             <w:sz w:val="22"/>
             <w:szCs w:val="22"/>
+            <w:lang w:val="en-CH" w:eastAsia="en-CH"/>
+            <w14:ligatures w14:val="standardContextual"/>
           </w:rPr>
           <w:tab/>
         </w:r>
@@ -941,7 +993,7 @@
             <w:rStyle w:val="Lienhypertexte"/>
             <w:noProof/>
           </w:rPr>
-          <w:t>Fonctionnalités requises (du point de vue de l’utilisateur)</w:t>
+          <w:t>Travail à réaliser par l'apprenti</w:t>
         </w:r>
         <w:r>
           <w:rPr>
@@ -962,7 +1014,7 @@
             <w:noProof/>
             <w:webHidden/>
           </w:rPr>
-          <w:instrText xml:space="preserve"> PAGEREF _Toc308526324 \h </w:instrText>
+          <w:instrText xml:space="preserve"> PAGEREF _Toc161072849 \h </w:instrText>
         </w:r>
         <w:r>
           <w:rPr>
@@ -1005,11 +1057,14 @@
           <w:i w:val="0"/>
           <w:iCs w:val="0"/>
           <w:noProof/>
+          <w:kern w:val="2"/>
           <w:sz w:val="22"/>
           <w:szCs w:val="22"/>
+          <w:lang w:val="en-CH" w:eastAsia="en-CH"/>
+          <w14:ligatures w14:val="standardContextual"/>
         </w:rPr>
       </w:pPr>
-      <w:hyperlink w:anchor="_Toc308526325" w:history="1">
+      <w:hyperlink w:anchor="_Toc161072850" w:history="1">
         <w:r>
           <w:rPr>
             <w:rStyle w:val="Lienhypertexte"/>
@@ -1023,8 +1078,11 @@
             <w:i w:val="0"/>
             <w:iCs w:val="0"/>
             <w:noProof/>
+            <w:kern w:val="2"/>
             <w:sz w:val="22"/>
             <w:szCs w:val="22"/>
+            <w:lang w:val="en-CH" w:eastAsia="en-CH"/>
+            <w14:ligatures w14:val="standardContextual"/>
           </w:rPr>
           <w:tab/>
         </w:r>
@@ -1033,7 +1091,7 @@
             <w:rStyle w:val="Lienhypertexte"/>
             <w:noProof/>
           </w:rPr>
-          <w:t>Contraintes</w:t>
+          <w:t>Si le temps le permet …</w:t>
         </w:r>
         <w:r>
           <w:rPr>
@@ -1054,283 +1112,7 @@
             <w:noProof/>
             <w:webHidden/>
           </w:rPr>
-          <w:instrText xml:space="preserve"> PAGEREF _Toc308526325 \h </w:instrText>
-        </w:r>
-        <w:r>
-          <w:rPr>
-            <w:noProof/>
-            <w:webHidden/>
-          </w:rPr>
-        </w:r>
-        <w:r>
-          <w:rPr>
-            <w:noProof/>
-            <w:webHidden/>
-          </w:rPr>
-          <w:fldChar w:fldCharType="separate"/>
-        </w:r>
-        <w:r>
-          <w:rPr>
-            <w:noProof/>
-            <w:webHidden/>
-          </w:rPr>
-          <w:t>3</w:t>
-        </w:r>
-        <w:r>
-          <w:rPr>
-            <w:noProof/>
-            <w:webHidden/>
-          </w:rPr>
-          <w:fldChar w:fldCharType="end"/>
-        </w:r>
-      </w:hyperlink>
-    </w:p>
-    <w:p>
-      <w:pPr>
-        <w:pStyle w:val="TM3"/>
-        <w:tabs>
-          <w:tab w:val="left" w:pos="1200"/>
-          <w:tab w:val="right" w:leader="dot" w:pos="9060"/>
-        </w:tabs>
-        <w:rPr>
-          <w:rFonts w:eastAsiaTheme="minorEastAsia" w:cstheme="minorBidi"/>
-          <w:i w:val="0"/>
-          <w:iCs w:val="0"/>
-          <w:noProof/>
-          <w:sz w:val="22"/>
-          <w:szCs w:val="22"/>
-        </w:rPr>
-      </w:pPr>
-      <w:hyperlink w:anchor="_Toc308526326" w:history="1">
-        <w:r>
-          <w:rPr>
-            <w:rStyle w:val="Lienhypertexte"/>
-            <w:noProof/>
-          </w:rPr>
-          <w:t>1.5.5</w:t>
-        </w:r>
-        <w:r>
-          <w:rPr>
-            <w:rFonts w:eastAsiaTheme="minorEastAsia" w:cstheme="minorBidi"/>
-            <w:i w:val="0"/>
-            <w:iCs w:val="0"/>
-            <w:noProof/>
-            <w:sz w:val="22"/>
-            <w:szCs w:val="22"/>
-          </w:rPr>
-          <w:tab/>
-        </w:r>
-        <w:r>
-          <w:rPr>
-            <w:rStyle w:val="Lienhypertexte"/>
-            <w:noProof/>
-          </w:rPr>
-          <w:t>Travail à réaliser par l'apprenti</w:t>
-        </w:r>
-        <w:r>
-          <w:rPr>
-            <w:noProof/>
-            <w:webHidden/>
-          </w:rPr>
-          <w:tab/>
-        </w:r>
-        <w:r>
-          <w:rPr>
-            <w:noProof/>
-            <w:webHidden/>
-          </w:rPr>
-          <w:fldChar w:fldCharType="begin"/>
-        </w:r>
-        <w:r>
-          <w:rPr>
-            <w:noProof/>
-            <w:webHidden/>
-          </w:rPr>
-          <w:instrText xml:space="preserve"> PAGEREF _Toc308526326 \h </w:instrText>
-        </w:r>
-        <w:r>
-          <w:rPr>
-            <w:noProof/>
-            <w:webHidden/>
-          </w:rPr>
-        </w:r>
-        <w:r>
-          <w:rPr>
-            <w:noProof/>
-            <w:webHidden/>
-          </w:rPr>
-          <w:fldChar w:fldCharType="separate"/>
-        </w:r>
-        <w:r>
-          <w:rPr>
-            <w:noProof/>
-            <w:webHidden/>
-          </w:rPr>
-          <w:t>4</w:t>
-        </w:r>
-        <w:r>
-          <w:rPr>
-            <w:noProof/>
-            <w:webHidden/>
-          </w:rPr>
-          <w:fldChar w:fldCharType="end"/>
-        </w:r>
-      </w:hyperlink>
-    </w:p>
-    <w:p>
-      <w:pPr>
-        <w:pStyle w:val="TM3"/>
-        <w:tabs>
-          <w:tab w:val="left" w:pos="1200"/>
-          <w:tab w:val="right" w:leader="dot" w:pos="9060"/>
-        </w:tabs>
-        <w:rPr>
-          <w:rFonts w:eastAsiaTheme="minorEastAsia" w:cstheme="minorBidi"/>
-          <w:i w:val="0"/>
-          <w:iCs w:val="0"/>
-          <w:noProof/>
-          <w:sz w:val="22"/>
-          <w:szCs w:val="22"/>
-        </w:rPr>
-      </w:pPr>
-      <w:hyperlink w:anchor="_Toc308526327" w:history="1">
-        <w:r>
-          <w:rPr>
-            <w:rStyle w:val="Lienhypertexte"/>
-            <w:noProof/>
-          </w:rPr>
-          <w:t>1.5.6</w:t>
-        </w:r>
-        <w:r>
-          <w:rPr>
-            <w:rFonts w:eastAsiaTheme="minorEastAsia" w:cstheme="minorBidi"/>
-            <w:i w:val="0"/>
-            <w:iCs w:val="0"/>
-            <w:noProof/>
-            <w:sz w:val="22"/>
-            <w:szCs w:val="22"/>
-          </w:rPr>
-          <w:tab/>
-        </w:r>
-        <w:r>
-          <w:rPr>
-            <w:rStyle w:val="Lienhypertexte"/>
-            <w:noProof/>
-          </w:rPr>
-          <w:t>Si le temps le permet …</w:t>
-        </w:r>
-        <w:r>
-          <w:rPr>
-            <w:noProof/>
-            <w:webHidden/>
-          </w:rPr>
-          <w:tab/>
-        </w:r>
-        <w:r>
-          <w:rPr>
-            <w:noProof/>
-            <w:webHidden/>
-          </w:rPr>
-          <w:fldChar w:fldCharType="begin"/>
-        </w:r>
-        <w:r>
-          <w:rPr>
-            <w:noProof/>
-            <w:webHidden/>
-          </w:rPr>
-          <w:instrText xml:space="preserve"> PAGEREF _Toc308526327 \h </w:instrText>
-        </w:r>
-        <w:r>
-          <w:rPr>
-            <w:noProof/>
-            <w:webHidden/>
-          </w:rPr>
-        </w:r>
-        <w:r>
-          <w:rPr>
-            <w:noProof/>
-            <w:webHidden/>
-          </w:rPr>
-          <w:fldChar w:fldCharType="separate"/>
-        </w:r>
-        <w:r>
-          <w:rPr>
-            <w:noProof/>
-            <w:webHidden/>
-          </w:rPr>
-          <w:t>4</w:t>
-        </w:r>
-        <w:r>
-          <w:rPr>
-            <w:noProof/>
-            <w:webHidden/>
-          </w:rPr>
-          <w:fldChar w:fldCharType="end"/>
-        </w:r>
-      </w:hyperlink>
-    </w:p>
-    <w:p>
-      <w:pPr>
-        <w:pStyle w:val="TM3"/>
-        <w:tabs>
-          <w:tab w:val="left" w:pos="1200"/>
-          <w:tab w:val="right" w:leader="dot" w:pos="9060"/>
-        </w:tabs>
-        <w:rPr>
-          <w:rFonts w:eastAsiaTheme="minorEastAsia" w:cstheme="minorBidi"/>
-          <w:i w:val="0"/>
-          <w:iCs w:val="0"/>
-          <w:noProof/>
-          <w:sz w:val="22"/>
-          <w:szCs w:val="22"/>
-        </w:rPr>
-      </w:pPr>
-      <w:hyperlink w:anchor="_Toc308526328" w:history="1">
-        <w:r>
-          <w:rPr>
-            <w:rStyle w:val="Lienhypertexte"/>
-            <w:noProof/>
-          </w:rPr>
-          <w:t>1.5.7</w:t>
-        </w:r>
-        <w:r>
-          <w:rPr>
-            <w:rFonts w:eastAsiaTheme="minorEastAsia" w:cstheme="minorBidi"/>
-            <w:i w:val="0"/>
-            <w:iCs w:val="0"/>
-            <w:noProof/>
-            <w:sz w:val="22"/>
-            <w:szCs w:val="22"/>
-          </w:rPr>
-          <w:tab/>
-        </w:r>
-        <w:r>
-          <w:rPr>
-            <w:rStyle w:val="Lienhypertexte"/>
-            <w:noProof/>
-          </w:rPr>
-          <w:t>Méthodes de validation des solutions</w:t>
-        </w:r>
-        <w:r>
-          <w:rPr>
-            <w:noProof/>
-            <w:webHidden/>
-          </w:rPr>
-          <w:tab/>
-        </w:r>
-        <w:r>
-          <w:rPr>
-            <w:noProof/>
-            <w:webHidden/>
-          </w:rPr>
-          <w:fldChar w:fldCharType="begin"/>
-        </w:r>
-        <w:r>
-          <w:rPr>
-            <w:noProof/>
-            <w:webHidden/>
-          </w:rPr>
-          <w:instrText xml:space="preserve"> PAGEREF _Toc308526328 \h </w:instrText>
+          <w:instrText xml:space="preserve"> PAGEREF _Toc161072850 \h </w:instrText>
         </w:r>
         <w:r>
           <w:rPr>
@@ -1372,11 +1154,14 @@
           <w:rFonts w:eastAsiaTheme="minorEastAsia" w:cstheme="minorBidi"/>
           <w:smallCaps w:val="0"/>
           <w:noProof/>
+          <w:kern w:val="2"/>
           <w:sz w:val="22"/>
           <w:szCs w:val="22"/>
+          <w:lang w:val="en-CH" w:eastAsia="en-CH"/>
+          <w14:ligatures w14:val="standardContextual"/>
         </w:rPr>
       </w:pPr>
-      <w:hyperlink w:anchor="_Toc308526329" w:history="1">
+      <w:hyperlink w:anchor="_Toc161072851" w:history="1">
         <w:r>
           <w:rPr>
             <w:rStyle w:val="Lienhypertexte"/>
@@ -1389,8 +1174,11 @@
             <w:rFonts w:eastAsiaTheme="minorEastAsia" w:cstheme="minorBidi"/>
             <w:smallCaps w:val="0"/>
             <w:noProof/>
+            <w:kern w:val="2"/>
             <w:sz w:val="22"/>
             <w:szCs w:val="22"/>
+            <w:lang w:val="en-CH" w:eastAsia="en-CH"/>
+            <w14:ligatures w14:val="standardContextual"/>
           </w:rPr>
           <w:tab/>
         </w:r>
@@ -1420,7 +1208,7 @@
             <w:noProof/>
             <w:webHidden/>
           </w:rPr>
-          <w:instrText xml:space="preserve"> PAGEREF _Toc308526329 \h </w:instrText>
+          <w:instrText xml:space="preserve"> PAGEREF _Toc161072851 \h </w:instrText>
         </w:r>
         <w:r>
           <w:rPr>
@@ -1462,11 +1250,14 @@
           <w:rFonts w:eastAsiaTheme="minorEastAsia" w:cstheme="minorBidi"/>
           <w:smallCaps w:val="0"/>
           <w:noProof/>
+          <w:kern w:val="2"/>
           <w:sz w:val="22"/>
           <w:szCs w:val="22"/>
+          <w:lang w:val="en-CH" w:eastAsia="en-CH"/>
+          <w14:ligatures w14:val="standardContextual"/>
         </w:rPr>
       </w:pPr>
-      <w:hyperlink w:anchor="_Toc308526330" w:history="1">
+      <w:hyperlink w:anchor="_Toc161072852" w:history="1">
         <w:r>
           <w:rPr>
             <w:rStyle w:val="Lienhypertexte"/>
@@ -1479,8 +1270,11 @@
             <w:rFonts w:eastAsiaTheme="minorEastAsia" w:cstheme="minorBidi"/>
             <w:smallCaps w:val="0"/>
             <w:noProof/>
+            <w:kern w:val="2"/>
             <w:sz w:val="22"/>
             <w:szCs w:val="22"/>
+            <w:lang w:val="en-CH" w:eastAsia="en-CH"/>
+            <w14:ligatures w14:val="standardContextual"/>
           </w:rPr>
           <w:tab/>
         </w:r>
@@ -1510,7 +1304,7 @@
             <w:noProof/>
             <w:webHidden/>
           </w:rPr>
-          <w:instrText xml:space="preserve"> PAGEREF _Toc308526330 \h </w:instrText>
+          <w:instrText xml:space="preserve"> PAGEREF _Toc161072852 \h </w:instrText>
         </w:r>
         <w:r>
           <w:rPr>
@@ -1554,11 +1348,14 @@
           <w:bCs w:val="0"/>
           <w:caps w:val="0"/>
           <w:noProof/>
+          <w:kern w:val="2"/>
           <w:sz w:val="22"/>
           <w:szCs w:val="22"/>
+          <w:lang w:val="en-CH" w:eastAsia="en-CH"/>
+          <w14:ligatures w14:val="standardContextual"/>
         </w:rPr>
       </w:pPr>
-      <w:hyperlink w:anchor="_Toc308526331" w:history="1">
+      <w:hyperlink w:anchor="_Toc161072853" w:history="1">
         <w:r>
           <w:rPr>
             <w:rStyle w:val="Lienhypertexte"/>
@@ -1573,8 +1370,11 @@
             <w:bCs w:val="0"/>
             <w:caps w:val="0"/>
             <w:noProof/>
+            <w:kern w:val="2"/>
             <w:sz w:val="22"/>
             <w:szCs w:val="22"/>
+            <w:lang w:val="en-CH" w:eastAsia="en-CH"/>
+            <w14:ligatures w14:val="standardContextual"/>
           </w:rPr>
           <w:tab/>
         </w:r>
@@ -1604,7 +1404,7 @@
             <w:noProof/>
             <w:webHidden/>
           </w:rPr>
-          <w:instrText xml:space="preserve"> PAGEREF _Toc308526331 \h </w:instrText>
+          <w:instrText xml:space="preserve"> PAGEREF _Toc161072853 \h </w:instrText>
         </w:r>
         <w:r>
           <w:rPr>
@@ -1648,11 +1448,14 @@
           <w:bCs w:val="0"/>
           <w:caps w:val="0"/>
           <w:noProof/>
+          <w:kern w:val="2"/>
           <w:sz w:val="22"/>
           <w:szCs w:val="22"/>
+          <w:lang w:val="en-CH" w:eastAsia="en-CH"/>
+          <w14:ligatures w14:val="standardContextual"/>
         </w:rPr>
       </w:pPr>
-      <w:hyperlink w:anchor="_Toc308526332" w:history="1">
+      <w:hyperlink w:anchor="_Toc161072854" w:history="1">
         <w:r>
           <w:rPr>
             <w:rStyle w:val="Lienhypertexte"/>
@@ -1667,8 +1470,11 @@
             <w:bCs w:val="0"/>
             <w:caps w:val="0"/>
             <w:noProof/>
+            <w:kern w:val="2"/>
             <w:sz w:val="22"/>
             <w:szCs w:val="22"/>
+            <w:lang w:val="en-CH" w:eastAsia="en-CH"/>
+            <w14:ligatures w14:val="standardContextual"/>
           </w:rPr>
           <w:tab/>
         </w:r>
@@ -1698,7 +1504,7 @@
             <w:noProof/>
             <w:webHidden/>
           </w:rPr>
-          <w:instrText xml:space="preserve"> PAGEREF _Toc308526332 \h </w:instrText>
+          <w:instrText xml:space="preserve"> PAGEREF _Toc161072854 \h </w:instrText>
         </w:r>
         <w:r>
           <w:rPr>
@@ -1718,7 +1524,7 @@
             <w:noProof/>
             <w:webHidden/>
           </w:rPr>
-          <w:t>4</w:t>
+          <w:t>5</w:t>
         </w:r>
         <w:r>
           <w:rPr>
@@ -1740,11 +1546,14 @@
           <w:rFonts w:eastAsiaTheme="minorEastAsia" w:cstheme="minorBidi"/>
           <w:smallCaps w:val="0"/>
           <w:noProof/>
+          <w:kern w:val="2"/>
           <w:sz w:val="22"/>
           <w:szCs w:val="22"/>
+          <w:lang w:val="en-CH" w:eastAsia="en-CH"/>
+          <w14:ligatures w14:val="standardContextual"/>
         </w:rPr>
       </w:pPr>
-      <w:hyperlink w:anchor="_Toc308526333" w:history="1">
+      <w:hyperlink w:anchor="_Toc161072855" w:history="1">
         <w:r>
           <w:rPr>
             <w:rStyle w:val="Lienhypertexte"/>
@@ -1757,8 +1566,11 @@
             <w:rFonts w:eastAsiaTheme="minorEastAsia" w:cstheme="minorBidi"/>
             <w:smallCaps w:val="0"/>
             <w:noProof/>
+            <w:kern w:val="2"/>
             <w:sz w:val="22"/>
             <w:szCs w:val="22"/>
+            <w:lang w:val="en-CH" w:eastAsia="en-CH"/>
+            <w14:ligatures w14:val="standardContextual"/>
           </w:rPr>
           <w:tab/>
         </w:r>
@@ -1788,277 +1600,7 @@
             <w:noProof/>
             <w:webHidden/>
           </w:rPr>
-          <w:instrText xml:space="preserve"> PAGEREF _Toc308526333 \h </w:instrText>
-        </w:r>
-        <w:r>
-          <w:rPr>
-            <w:noProof/>
-            <w:webHidden/>
-          </w:rPr>
-        </w:r>
-        <w:r>
-          <w:rPr>
-            <w:noProof/>
-            <w:webHidden/>
-          </w:rPr>
-          <w:fldChar w:fldCharType="separate"/>
-        </w:r>
-        <w:r>
-          <w:rPr>
-            <w:noProof/>
-            <w:webHidden/>
-          </w:rPr>
-          <w:t>4</w:t>
-        </w:r>
-        <w:r>
-          <w:rPr>
-            <w:noProof/>
-            <w:webHidden/>
-          </w:rPr>
-          <w:fldChar w:fldCharType="end"/>
-        </w:r>
-      </w:hyperlink>
-    </w:p>
-    <w:p>
-      <w:pPr>
-        <w:pStyle w:val="TM2"/>
-        <w:tabs>
-          <w:tab w:val="left" w:pos="800"/>
-          <w:tab w:val="right" w:leader="dot" w:pos="9060"/>
-        </w:tabs>
-        <w:rPr>
-          <w:rFonts w:eastAsiaTheme="minorEastAsia" w:cstheme="minorBidi"/>
-          <w:smallCaps w:val="0"/>
-          <w:noProof/>
-          <w:sz w:val="22"/>
-          <w:szCs w:val="22"/>
-        </w:rPr>
-      </w:pPr>
-      <w:hyperlink w:anchor="_Toc308526334" w:history="1">
-        <w:r>
-          <w:rPr>
-            <w:rStyle w:val="Lienhypertexte"/>
-            <w:noProof/>
-          </w:rPr>
-          <w:t>3.2</w:t>
-        </w:r>
-        <w:r>
-          <w:rPr>
-            <w:rFonts w:eastAsiaTheme="minorEastAsia" w:cstheme="minorBidi"/>
-            <w:smallCaps w:val="0"/>
-            <w:noProof/>
-            <w:sz w:val="22"/>
-            <w:szCs w:val="22"/>
-          </w:rPr>
-          <w:tab/>
-        </w:r>
-        <w:r>
-          <w:rPr>
-            <w:rStyle w:val="Lienhypertexte"/>
-            <w:noProof/>
-          </w:rPr>
-          <w:t>Document d’analyse et conception</w:t>
-        </w:r>
-        <w:r>
-          <w:rPr>
-            <w:noProof/>
-            <w:webHidden/>
-          </w:rPr>
-          <w:tab/>
-        </w:r>
-        <w:r>
-          <w:rPr>
-            <w:noProof/>
-            <w:webHidden/>
-          </w:rPr>
-          <w:fldChar w:fldCharType="begin"/>
-        </w:r>
-        <w:r>
-          <w:rPr>
-            <w:noProof/>
-            <w:webHidden/>
-          </w:rPr>
-          <w:instrText xml:space="preserve"> PAGEREF _Toc308526334 \h </w:instrText>
-        </w:r>
-        <w:r>
-          <w:rPr>
-            <w:noProof/>
-            <w:webHidden/>
-          </w:rPr>
-        </w:r>
-        <w:r>
-          <w:rPr>
-            <w:noProof/>
-            <w:webHidden/>
-          </w:rPr>
-          <w:fldChar w:fldCharType="separate"/>
-        </w:r>
-        <w:r>
-          <w:rPr>
-            <w:noProof/>
-            <w:webHidden/>
-          </w:rPr>
-          <w:t>4</w:t>
-        </w:r>
-        <w:r>
-          <w:rPr>
-            <w:noProof/>
-            <w:webHidden/>
-          </w:rPr>
-          <w:fldChar w:fldCharType="end"/>
-        </w:r>
-      </w:hyperlink>
-    </w:p>
-    <w:p>
-      <w:pPr>
-        <w:pStyle w:val="TM2"/>
-        <w:tabs>
-          <w:tab w:val="left" w:pos="800"/>
-          <w:tab w:val="right" w:leader="dot" w:pos="9060"/>
-        </w:tabs>
-        <w:rPr>
-          <w:rFonts w:eastAsiaTheme="minorEastAsia" w:cstheme="minorBidi"/>
-          <w:smallCaps w:val="0"/>
-          <w:noProof/>
-          <w:sz w:val="22"/>
-          <w:szCs w:val="22"/>
-        </w:rPr>
-      </w:pPr>
-      <w:hyperlink w:anchor="_Toc308526335" w:history="1">
-        <w:r>
-          <w:rPr>
-            <w:rStyle w:val="Lienhypertexte"/>
-            <w:noProof/>
-          </w:rPr>
-          <w:t>3.3</w:t>
-        </w:r>
-        <w:r>
-          <w:rPr>
-            <w:rFonts w:eastAsiaTheme="minorEastAsia" w:cstheme="minorBidi"/>
-            <w:smallCaps w:val="0"/>
-            <w:noProof/>
-            <w:sz w:val="22"/>
-            <w:szCs w:val="22"/>
-          </w:rPr>
-          <w:tab/>
-        </w:r>
-        <w:r>
-          <w:rPr>
-            <w:rStyle w:val="Lienhypertexte"/>
-            <w:noProof/>
-          </w:rPr>
-          <w:t>Conception des tests</w:t>
-        </w:r>
-        <w:r>
-          <w:rPr>
-            <w:noProof/>
-            <w:webHidden/>
-          </w:rPr>
-          <w:tab/>
-        </w:r>
-        <w:r>
-          <w:rPr>
-            <w:noProof/>
-            <w:webHidden/>
-          </w:rPr>
-          <w:fldChar w:fldCharType="begin"/>
-        </w:r>
-        <w:r>
-          <w:rPr>
-            <w:noProof/>
-            <w:webHidden/>
-          </w:rPr>
-          <w:instrText xml:space="preserve"> PAGEREF _Toc308526335 \h </w:instrText>
-        </w:r>
-        <w:r>
-          <w:rPr>
-            <w:noProof/>
-            <w:webHidden/>
-          </w:rPr>
-        </w:r>
-        <w:r>
-          <w:rPr>
-            <w:noProof/>
-            <w:webHidden/>
-          </w:rPr>
-          <w:fldChar w:fldCharType="separate"/>
-        </w:r>
-        <w:r>
-          <w:rPr>
-            <w:noProof/>
-            <w:webHidden/>
-          </w:rPr>
-          <w:t>5</w:t>
-        </w:r>
-        <w:r>
-          <w:rPr>
-            <w:noProof/>
-            <w:webHidden/>
-          </w:rPr>
-          <w:fldChar w:fldCharType="end"/>
-        </w:r>
-      </w:hyperlink>
-    </w:p>
-    <w:p>
-      <w:pPr>
-        <w:pStyle w:val="TM2"/>
-        <w:tabs>
-          <w:tab w:val="left" w:pos="800"/>
-          <w:tab w:val="right" w:leader="dot" w:pos="9060"/>
-        </w:tabs>
-        <w:rPr>
-          <w:rFonts w:eastAsiaTheme="minorEastAsia" w:cstheme="minorBidi"/>
-          <w:smallCaps w:val="0"/>
-          <w:noProof/>
-          <w:sz w:val="22"/>
-          <w:szCs w:val="22"/>
-        </w:rPr>
-      </w:pPr>
-      <w:hyperlink w:anchor="_Toc308526336" w:history="1">
-        <w:r>
-          <w:rPr>
-            <w:rStyle w:val="Lienhypertexte"/>
-            <w:noProof/>
-          </w:rPr>
-          <w:t>3.4</w:t>
-        </w:r>
-        <w:r>
-          <w:rPr>
-            <w:rFonts w:eastAsiaTheme="minorEastAsia" w:cstheme="minorBidi"/>
-            <w:smallCaps w:val="0"/>
-            <w:noProof/>
-            <w:sz w:val="22"/>
-            <w:szCs w:val="22"/>
-          </w:rPr>
-          <w:tab/>
-        </w:r>
-        <w:r>
-          <w:rPr>
-            <w:rStyle w:val="Lienhypertexte"/>
-            <w:noProof/>
-          </w:rPr>
-          <w:t>Planification détaillée</w:t>
-        </w:r>
-        <w:r>
-          <w:rPr>
-            <w:noProof/>
-            <w:webHidden/>
-          </w:rPr>
-          <w:tab/>
-        </w:r>
-        <w:r>
-          <w:rPr>
-            <w:noProof/>
-            <w:webHidden/>
-          </w:rPr>
-          <w:fldChar w:fldCharType="begin"/>
-        </w:r>
-        <w:r>
-          <w:rPr>
-            <w:noProof/>
-            <w:webHidden/>
-          </w:rPr>
-          <w:instrText xml:space="preserve"> PAGEREF _Toc308526336 \h </w:instrText>
+          <w:instrText xml:space="preserve"> PAGEREF _Toc161072855 \h </w:instrText>
         </w:r>
         <w:r>
           <w:rPr>
@@ -2102,11 +1644,14 @@
           <w:bCs w:val="0"/>
           <w:caps w:val="0"/>
           <w:noProof/>
+          <w:kern w:val="2"/>
           <w:sz w:val="22"/>
           <w:szCs w:val="22"/>
+          <w:lang w:val="en-CH" w:eastAsia="en-CH"/>
+          <w14:ligatures w14:val="standardContextual"/>
         </w:rPr>
       </w:pPr>
-      <w:hyperlink w:anchor="_Toc308526337" w:history="1">
+      <w:hyperlink w:anchor="_Toc161072856" w:history="1">
         <w:r>
           <w:rPr>
             <w:rStyle w:val="Lienhypertexte"/>
@@ -2121,8 +1666,11 @@
             <w:bCs w:val="0"/>
             <w:caps w:val="0"/>
             <w:noProof/>
+            <w:kern w:val="2"/>
             <w:sz w:val="22"/>
             <w:szCs w:val="22"/>
+            <w:lang w:val="en-CH" w:eastAsia="en-CH"/>
+            <w14:ligatures w14:val="standardContextual"/>
           </w:rPr>
           <w:tab/>
         </w:r>
@@ -2152,7 +1700,7 @@
             <w:noProof/>
             <w:webHidden/>
           </w:rPr>
-          <w:instrText xml:space="preserve"> PAGEREF _Toc308526337 \h </w:instrText>
+          <w:instrText xml:space="preserve"> PAGEREF _Toc161072856 \h </w:instrText>
         </w:r>
         <w:r>
           <w:rPr>
@@ -2194,11 +1742,14 @@
           <w:rFonts w:eastAsiaTheme="minorEastAsia" w:cstheme="minorBidi"/>
           <w:smallCaps w:val="0"/>
           <w:noProof/>
+          <w:kern w:val="2"/>
           <w:sz w:val="22"/>
           <w:szCs w:val="22"/>
+          <w:lang w:val="en-CH" w:eastAsia="en-CH"/>
+          <w14:ligatures w14:val="standardContextual"/>
         </w:rPr>
       </w:pPr>
-      <w:hyperlink w:anchor="_Toc308526338" w:history="1">
+      <w:hyperlink w:anchor="_Toc161072857" w:history="1">
         <w:r>
           <w:rPr>
             <w:rStyle w:val="Lienhypertexte"/>
@@ -2211,8 +1762,11 @@
             <w:rFonts w:eastAsiaTheme="minorEastAsia" w:cstheme="minorBidi"/>
             <w:smallCaps w:val="0"/>
             <w:noProof/>
+            <w:kern w:val="2"/>
             <w:sz w:val="22"/>
             <w:szCs w:val="22"/>
+            <w:lang w:val="en-CH" w:eastAsia="en-CH"/>
+            <w14:ligatures w14:val="standardContextual"/>
           </w:rPr>
           <w:tab/>
         </w:r>
@@ -2242,97 +1796,7 @@
             <w:noProof/>
             <w:webHidden/>
           </w:rPr>
-          <w:instrText xml:space="preserve"> PAGEREF _Toc308526338 \h </w:instrText>
-        </w:r>
-        <w:r>
-          <w:rPr>
-            <w:noProof/>
-            <w:webHidden/>
-          </w:rPr>
-        </w:r>
-        <w:r>
-          <w:rPr>
-            <w:noProof/>
-            <w:webHidden/>
-          </w:rPr>
-          <w:fldChar w:fldCharType="separate"/>
-        </w:r>
-        <w:r>
-          <w:rPr>
-            <w:noProof/>
-            <w:webHidden/>
-          </w:rPr>
-          <w:t>5</w:t>
-        </w:r>
-        <w:r>
-          <w:rPr>
-            <w:noProof/>
-            <w:webHidden/>
-          </w:rPr>
-          <w:fldChar w:fldCharType="end"/>
-        </w:r>
-      </w:hyperlink>
-    </w:p>
-    <w:p>
-      <w:pPr>
-        <w:pStyle w:val="TM2"/>
-        <w:tabs>
-          <w:tab w:val="left" w:pos="800"/>
-          <w:tab w:val="right" w:leader="dot" w:pos="9060"/>
-        </w:tabs>
-        <w:rPr>
-          <w:rFonts w:eastAsiaTheme="minorEastAsia" w:cstheme="minorBidi"/>
-          <w:smallCaps w:val="0"/>
-          <w:noProof/>
-          <w:sz w:val="22"/>
-          <w:szCs w:val="22"/>
-        </w:rPr>
-      </w:pPr>
-      <w:hyperlink w:anchor="_Toc308526339" w:history="1">
-        <w:r>
-          <w:rPr>
-            <w:rStyle w:val="Lienhypertexte"/>
-            <w:noProof/>
-          </w:rPr>
-          <w:t>4.2</w:t>
-        </w:r>
-        <w:r>
-          <w:rPr>
-            <w:rFonts w:eastAsiaTheme="minorEastAsia" w:cstheme="minorBidi"/>
-            <w:smallCaps w:val="0"/>
-            <w:noProof/>
-            <w:sz w:val="22"/>
-            <w:szCs w:val="22"/>
-          </w:rPr>
-          <w:tab/>
-        </w:r>
-        <w:r>
-          <w:rPr>
-            <w:rStyle w:val="Lienhypertexte"/>
-            <w:noProof/>
-          </w:rPr>
-          <w:t>Modifications</w:t>
-        </w:r>
-        <w:r>
-          <w:rPr>
-            <w:noProof/>
-            <w:webHidden/>
-          </w:rPr>
-          <w:tab/>
-        </w:r>
-        <w:r>
-          <w:rPr>
-            <w:noProof/>
-            <w:webHidden/>
-          </w:rPr>
-          <w:fldChar w:fldCharType="begin"/>
-        </w:r>
-        <w:r>
-          <w:rPr>
-            <w:noProof/>
-            <w:webHidden/>
-          </w:rPr>
-          <w:instrText xml:space="preserve"> PAGEREF _Toc308526339 \h </w:instrText>
+          <w:instrText xml:space="preserve"> PAGEREF _Toc161072857 \h </w:instrText>
         </w:r>
         <w:r>
           <w:rPr>
@@ -2376,11 +1840,14 @@
           <w:bCs w:val="0"/>
           <w:caps w:val="0"/>
           <w:noProof/>
+          <w:kern w:val="2"/>
           <w:sz w:val="22"/>
           <w:szCs w:val="22"/>
+          <w:lang w:val="en-CH" w:eastAsia="en-CH"/>
+          <w14:ligatures w14:val="standardContextual"/>
         </w:rPr>
       </w:pPr>
-      <w:hyperlink w:anchor="_Toc308526340" w:history="1">
+      <w:hyperlink w:anchor="_Toc161072858" w:history="1">
         <w:r>
           <w:rPr>
             <w:rStyle w:val="Lienhypertexte"/>
@@ -2395,8 +1862,11 @@
             <w:bCs w:val="0"/>
             <w:caps w:val="0"/>
             <w:noProof/>
+            <w:kern w:val="2"/>
             <w:sz w:val="22"/>
             <w:szCs w:val="22"/>
+            <w:lang w:val="en-CH" w:eastAsia="en-CH"/>
+            <w14:ligatures w14:val="standardContextual"/>
           </w:rPr>
           <w:tab/>
         </w:r>
@@ -2405,7 +1875,7 @@
             <w:rStyle w:val="Lienhypertexte"/>
             <w:noProof/>
           </w:rPr>
-          <w:t>Tests</w:t>
+          <w:t>Conclusion</w:t>
         </w:r>
         <w:r>
           <w:rPr>
@@ -2426,7 +1896,7 @@
             <w:noProof/>
             <w:webHidden/>
           </w:rPr>
-          <w:instrText xml:space="preserve"> PAGEREF _Toc308526340 \h </w:instrText>
+          <w:instrText xml:space="preserve"> PAGEREF _Toc161072858 \h </w:instrText>
         </w:r>
         <w:r>
           <w:rPr>
@@ -2468,11 +1938,14 @@
           <w:rFonts w:eastAsiaTheme="minorEastAsia" w:cstheme="minorBidi"/>
           <w:smallCaps w:val="0"/>
           <w:noProof/>
+          <w:kern w:val="2"/>
           <w:sz w:val="22"/>
           <w:szCs w:val="22"/>
+          <w:lang w:val="en-CH" w:eastAsia="en-CH"/>
+          <w14:ligatures w14:val="standardContextual"/>
         </w:rPr>
       </w:pPr>
-      <w:hyperlink w:anchor="_Toc308526341" w:history="1">
+      <w:hyperlink w:anchor="_Toc161072859" w:history="1">
         <w:r>
           <w:rPr>
             <w:rStyle w:val="Lienhypertexte"/>
@@ -2485,8 +1958,11 @@
             <w:rFonts w:eastAsiaTheme="minorEastAsia" w:cstheme="minorBidi"/>
             <w:smallCaps w:val="0"/>
             <w:noProof/>
+            <w:kern w:val="2"/>
             <w:sz w:val="22"/>
             <w:szCs w:val="22"/>
+            <w:lang w:val="en-CH" w:eastAsia="en-CH"/>
+            <w14:ligatures w14:val="standardContextual"/>
           </w:rPr>
           <w:tab/>
         </w:r>
@@ -2495,7 +1971,7 @@
             <w:rStyle w:val="Lienhypertexte"/>
             <w:noProof/>
           </w:rPr>
-          <w:t>Dossier des tests</w:t>
+          <w:t>Bilan des fonctionnalités demandées</w:t>
         </w:r>
         <w:r>
           <w:rPr>
@@ -2516,7 +1992,199 @@
             <w:noProof/>
             <w:webHidden/>
           </w:rPr>
-          <w:instrText xml:space="preserve"> PAGEREF _Toc308526341 \h </w:instrText>
+          <w:instrText xml:space="preserve"> PAGEREF _Toc161072859 \h </w:instrText>
+        </w:r>
+        <w:r>
+          <w:rPr>
+            <w:noProof/>
+            <w:webHidden/>
+          </w:rPr>
+        </w:r>
+        <w:r>
+          <w:rPr>
+            <w:noProof/>
+            <w:webHidden/>
+          </w:rPr>
+          <w:fldChar w:fldCharType="separate"/>
+        </w:r>
+        <w:r>
+          <w:rPr>
+            <w:noProof/>
+            <w:webHidden/>
+          </w:rPr>
+          <w:t>5</w:t>
+        </w:r>
+        <w:r>
+          <w:rPr>
+            <w:noProof/>
+            <w:webHidden/>
+          </w:rPr>
+          <w:fldChar w:fldCharType="end"/>
+        </w:r>
+      </w:hyperlink>
+    </w:p>
+    <w:p>
+      <w:pPr>
+        <w:pStyle w:val="TM2"/>
+        <w:tabs>
+          <w:tab w:val="left" w:pos="800"/>
+          <w:tab w:val="right" w:leader="dot" w:pos="9060"/>
+        </w:tabs>
+        <w:rPr>
+          <w:rFonts w:eastAsiaTheme="minorEastAsia" w:cstheme="minorBidi"/>
+          <w:smallCaps w:val="0"/>
+          <w:noProof/>
+          <w:kern w:val="2"/>
+          <w:sz w:val="22"/>
+          <w:szCs w:val="22"/>
+          <w:lang w:val="en-CH" w:eastAsia="en-CH"/>
+          <w14:ligatures w14:val="standardContextual"/>
+        </w:rPr>
+      </w:pPr>
+      <w:hyperlink w:anchor="_Toc161072860" w:history="1">
+        <w:r>
+          <w:rPr>
+            <w:rStyle w:val="Lienhypertexte"/>
+            <w:noProof/>
+          </w:rPr>
+          <w:t>5.2</w:t>
+        </w:r>
+        <w:r>
+          <w:rPr>
+            <w:rFonts w:eastAsiaTheme="minorEastAsia" w:cstheme="minorBidi"/>
+            <w:smallCaps w:val="0"/>
+            <w:noProof/>
+            <w:kern w:val="2"/>
+            <w:sz w:val="22"/>
+            <w:szCs w:val="22"/>
+            <w:lang w:val="en-CH" w:eastAsia="en-CH"/>
+            <w14:ligatures w14:val="standardContextual"/>
+          </w:rPr>
+          <w:tab/>
+        </w:r>
+        <w:r>
+          <w:rPr>
+            <w:rStyle w:val="Lienhypertexte"/>
+            <w:noProof/>
+          </w:rPr>
+          <w:t>Bilan de la planification</w:t>
+        </w:r>
+        <w:r>
+          <w:rPr>
+            <w:noProof/>
+            <w:webHidden/>
+          </w:rPr>
+          <w:tab/>
+        </w:r>
+        <w:r>
+          <w:rPr>
+            <w:noProof/>
+            <w:webHidden/>
+          </w:rPr>
+          <w:fldChar w:fldCharType="begin"/>
+        </w:r>
+        <w:r>
+          <w:rPr>
+            <w:noProof/>
+            <w:webHidden/>
+          </w:rPr>
+          <w:instrText xml:space="preserve"> PAGEREF _Toc161072860 \h </w:instrText>
+        </w:r>
+        <w:r>
+          <w:rPr>
+            <w:noProof/>
+            <w:webHidden/>
+          </w:rPr>
+        </w:r>
+        <w:r>
+          <w:rPr>
+            <w:noProof/>
+            <w:webHidden/>
+          </w:rPr>
+          <w:fldChar w:fldCharType="separate"/>
+        </w:r>
+        <w:r>
+          <w:rPr>
+            <w:noProof/>
+            <w:webHidden/>
+          </w:rPr>
+          <w:t>5</w:t>
+        </w:r>
+        <w:r>
+          <w:rPr>
+            <w:noProof/>
+            <w:webHidden/>
+          </w:rPr>
+          <w:fldChar w:fldCharType="end"/>
+        </w:r>
+      </w:hyperlink>
+    </w:p>
+    <w:p>
+      <w:pPr>
+        <w:pStyle w:val="TM2"/>
+        <w:tabs>
+          <w:tab w:val="left" w:pos="800"/>
+          <w:tab w:val="right" w:leader="dot" w:pos="9060"/>
+        </w:tabs>
+        <w:rPr>
+          <w:rFonts w:eastAsiaTheme="minorEastAsia" w:cstheme="minorBidi"/>
+          <w:smallCaps w:val="0"/>
+          <w:noProof/>
+          <w:kern w:val="2"/>
+          <w:sz w:val="22"/>
+          <w:szCs w:val="22"/>
+          <w:lang w:val="en-CH" w:eastAsia="en-CH"/>
+          <w14:ligatures w14:val="standardContextual"/>
+        </w:rPr>
+      </w:pPr>
+      <w:hyperlink w:anchor="_Toc161072861" w:history="1">
+        <w:r>
+          <w:rPr>
+            <w:rStyle w:val="Lienhypertexte"/>
+            <w:noProof/>
+          </w:rPr>
+          <w:t>5.3</w:t>
+        </w:r>
+        <w:r>
+          <w:rPr>
+            <w:rFonts w:eastAsiaTheme="minorEastAsia" w:cstheme="minorBidi"/>
+            <w:smallCaps w:val="0"/>
+            <w:noProof/>
+            <w:kern w:val="2"/>
+            <w:sz w:val="22"/>
+            <w:szCs w:val="22"/>
+            <w:lang w:val="en-CH" w:eastAsia="en-CH"/>
+            <w14:ligatures w14:val="standardContextual"/>
+          </w:rPr>
+          <w:tab/>
+        </w:r>
+        <w:r>
+          <w:rPr>
+            <w:rStyle w:val="Lienhypertexte"/>
+            <w:noProof/>
+          </w:rPr>
+          <w:t>Bilan personnel</w:t>
+        </w:r>
+        <w:r>
+          <w:rPr>
+            <w:noProof/>
+            <w:webHidden/>
+          </w:rPr>
+          <w:tab/>
+        </w:r>
+        <w:r>
+          <w:rPr>
+            <w:noProof/>
+            <w:webHidden/>
+          </w:rPr>
+          <w:fldChar w:fldCharType="begin"/>
+        </w:r>
+        <w:r>
+          <w:rPr>
+            <w:noProof/>
+            <w:webHidden/>
+          </w:rPr>
+          <w:instrText xml:space="preserve"> PAGEREF _Toc161072861 \h </w:instrText>
         </w:r>
         <w:r>
           <w:rPr>
@@ -2560,11 +2228,14 @@
           <w:bCs w:val="0"/>
           <w:caps w:val="0"/>
           <w:noProof/>
+          <w:kern w:val="2"/>
           <w:sz w:val="22"/>
           <w:szCs w:val="22"/>
+          <w:lang w:val="en-CH" w:eastAsia="en-CH"/>
+          <w14:ligatures w14:val="standardContextual"/>
         </w:rPr>
       </w:pPr>
-      <w:hyperlink w:anchor="_Toc308526342" w:history="1">
+      <w:hyperlink w:anchor="_Toc161072862" w:history="1">
         <w:r>
           <w:rPr>
             <w:rStyle w:val="Lienhypertexte"/>
@@ -2579,8 +2250,11 @@
             <w:bCs w:val="0"/>
             <w:caps w:val="0"/>
             <w:noProof/>
+            <w:kern w:val="2"/>
             <w:sz w:val="22"/>
             <w:szCs w:val="22"/>
+            <w:lang w:val="en-CH" w:eastAsia="en-CH"/>
+            <w14:ligatures w14:val="standardContextual"/>
           </w:rPr>
           <w:tab/>
         </w:r>
@@ -2589,7 +2263,7 @@
             <w:rStyle w:val="Lienhypertexte"/>
             <w:noProof/>
           </w:rPr>
-          <w:t>Conclusion</w:t>
+          <w:t>Divers</w:t>
         </w:r>
         <w:r>
           <w:rPr>
@@ -2610,7 +2284,7 @@
             <w:noProof/>
             <w:webHidden/>
           </w:rPr>
-          <w:instrText xml:space="preserve"> PAGEREF _Toc308526342 \h </w:instrText>
+          <w:instrText xml:space="preserve"> PAGEREF _Toc161072862 \h </w:instrText>
         </w:r>
         <w:r>
           <w:rPr>
@@ -2630,7 +2304,7 @@
             <w:noProof/>
             <w:webHidden/>
           </w:rPr>
-          <w:t>5</w:t>
+          <w:t>6</w:t>
         </w:r>
         <w:r>
           <w:rPr>
@@ -2652,11 +2326,14 @@
           <w:rFonts w:eastAsiaTheme="minorEastAsia" w:cstheme="minorBidi"/>
           <w:smallCaps w:val="0"/>
           <w:noProof/>
+          <w:kern w:val="2"/>
           <w:sz w:val="22"/>
           <w:szCs w:val="22"/>
+          <w:lang w:val="en-CH" w:eastAsia="en-CH"/>
+          <w14:ligatures w14:val="standardContextual"/>
         </w:rPr>
       </w:pPr>
-      <w:hyperlink w:anchor="_Toc308526343" w:history="1">
+      <w:hyperlink w:anchor="_Toc161072863" w:history="1">
         <w:r>
           <w:rPr>
             <w:rStyle w:val="Lienhypertexte"/>
@@ -2669,8 +2346,11 @@
             <w:rFonts w:eastAsiaTheme="minorEastAsia" w:cstheme="minorBidi"/>
             <w:smallCaps w:val="0"/>
             <w:noProof/>
+            <w:kern w:val="2"/>
             <w:sz w:val="22"/>
             <w:szCs w:val="22"/>
+            <w:lang w:val="en-CH" w:eastAsia="en-CH"/>
+            <w14:ligatures w14:val="standardContextual"/>
           </w:rPr>
           <w:tab/>
         </w:r>
@@ -2679,7 +2359,7 @@
             <w:rStyle w:val="Lienhypertexte"/>
             <w:noProof/>
           </w:rPr>
-          <w:t>Bilan des fonctionnalités demandées</w:t>
+          <w:t>Journal de travail</w:t>
         </w:r>
         <w:r>
           <w:rPr>
@@ -2700,7 +2380,7 @@
             <w:noProof/>
             <w:webHidden/>
           </w:rPr>
-          <w:instrText xml:space="preserve"> PAGEREF _Toc308526343 \h </w:instrText>
+          <w:instrText xml:space="preserve"> PAGEREF _Toc161072863 \h </w:instrText>
         </w:r>
         <w:r>
           <w:rPr>
@@ -2720,7 +2400,7 @@
             <w:noProof/>
             <w:webHidden/>
           </w:rPr>
-          <w:t>5</w:t>
+          <w:t>6</w:t>
         </w:r>
         <w:r>
           <w:rPr>
@@ -2742,11 +2422,14 @@
           <w:rFonts w:eastAsiaTheme="minorEastAsia" w:cstheme="minorBidi"/>
           <w:smallCaps w:val="0"/>
           <w:noProof/>
+          <w:kern w:val="2"/>
           <w:sz w:val="22"/>
           <w:szCs w:val="22"/>
+          <w:lang w:val="en-CH" w:eastAsia="en-CH"/>
+          <w14:ligatures w14:val="standardContextual"/>
         </w:rPr>
       </w:pPr>
-      <w:hyperlink w:anchor="_Toc308526344" w:history="1">
+      <w:hyperlink w:anchor="_Toc161072864" w:history="1">
         <w:r>
           <w:rPr>
             <w:rStyle w:val="Lienhypertexte"/>
@@ -2759,8 +2442,11 @@
             <w:rFonts w:eastAsiaTheme="minorEastAsia" w:cstheme="minorBidi"/>
             <w:smallCaps w:val="0"/>
             <w:noProof/>
+            <w:kern w:val="2"/>
             <w:sz w:val="22"/>
             <w:szCs w:val="22"/>
+            <w:lang w:val="en-CH" w:eastAsia="en-CH"/>
+            <w14:ligatures w14:val="standardContextual"/>
           </w:rPr>
           <w:tab/>
         </w:r>
@@ -2769,7 +2455,7 @@
             <w:rStyle w:val="Lienhypertexte"/>
             <w:noProof/>
           </w:rPr>
-          <w:t>Bilan de la planification</w:t>
+          <w:t>Webographie</w:t>
         </w:r>
         <w:r>
           <w:rPr>
@@ -2790,7 +2476,7 @@
             <w:noProof/>
             <w:webHidden/>
           </w:rPr>
-          <w:instrText xml:space="preserve"> PAGEREF _Toc308526344 \h </w:instrText>
+          <w:instrText xml:space="preserve"> PAGEREF _Toc161072864 \h </w:instrText>
         </w:r>
         <w:r>
           <w:rPr>
@@ -2810,97 +2496,7 @@
             <w:noProof/>
             <w:webHidden/>
           </w:rPr>
-          <w:t>5</w:t>
-        </w:r>
-        <w:r>
-          <w:rPr>
-            <w:noProof/>
-            <w:webHidden/>
-          </w:rPr>
-          <w:fldChar w:fldCharType="end"/>
-        </w:r>
-      </w:hyperlink>
-    </w:p>
-    <w:p>
-      <w:pPr>
-        <w:pStyle w:val="TM2"/>
-        <w:tabs>
-          <w:tab w:val="left" w:pos="800"/>
-          <w:tab w:val="right" w:leader="dot" w:pos="9060"/>
-        </w:tabs>
-        <w:rPr>
-          <w:rFonts w:eastAsiaTheme="minorEastAsia" w:cstheme="minorBidi"/>
-          <w:smallCaps w:val="0"/>
-          <w:noProof/>
-          <w:sz w:val="22"/>
-          <w:szCs w:val="22"/>
-        </w:rPr>
-      </w:pPr>
-      <w:hyperlink w:anchor="_Toc308526345" w:history="1">
-        <w:r>
-          <w:rPr>
-            <w:rStyle w:val="Lienhypertexte"/>
-            <w:noProof/>
-          </w:rPr>
-          <w:t>6.3</w:t>
-        </w:r>
-        <w:r>
-          <w:rPr>
-            <w:rFonts w:eastAsiaTheme="minorEastAsia" w:cstheme="minorBidi"/>
-            <w:smallCaps w:val="0"/>
-            <w:noProof/>
-            <w:sz w:val="22"/>
-            <w:szCs w:val="22"/>
-          </w:rPr>
-          <w:tab/>
-        </w:r>
-        <w:r>
-          <w:rPr>
-            <w:rStyle w:val="Lienhypertexte"/>
-            <w:noProof/>
-          </w:rPr>
-          <w:t>Bilan personnel</w:t>
-        </w:r>
-        <w:r>
-          <w:rPr>
-            <w:noProof/>
-            <w:webHidden/>
-          </w:rPr>
-          <w:tab/>
-        </w:r>
-        <w:r>
-          <w:rPr>
-            <w:noProof/>
-            <w:webHidden/>
-          </w:rPr>
-          <w:fldChar w:fldCharType="begin"/>
-        </w:r>
-        <w:r>
-          <w:rPr>
-            <w:noProof/>
-            <w:webHidden/>
-          </w:rPr>
-          <w:instrText xml:space="preserve"> PAGEREF _Toc308526345 \h </w:instrText>
-        </w:r>
-        <w:r>
-          <w:rPr>
-            <w:noProof/>
-            <w:webHidden/>
-          </w:rPr>
-        </w:r>
-        <w:r>
-          <w:rPr>
-            <w:noProof/>
-            <w:webHidden/>
-          </w:rPr>
-          <w:fldChar w:fldCharType="separate"/>
-        </w:r>
-        <w:r>
-          <w:rPr>
-            <w:noProof/>
-            <w:webHidden/>
-          </w:rPr>
-          <w:t>5</w:t>
+          <w:t>6</w:t>
         </w:r>
         <w:r>
           <w:rPr>
@@ -2924,11 +2520,14 @@
           <w:bCs w:val="0"/>
           <w:caps w:val="0"/>
           <w:noProof/>
+          <w:kern w:val="2"/>
           <w:sz w:val="22"/>
           <w:szCs w:val="22"/>
+          <w:lang w:val="en-CH" w:eastAsia="en-CH"/>
+          <w14:ligatures w14:val="standardContextual"/>
         </w:rPr>
       </w:pPr>
-      <w:hyperlink w:anchor="_Toc308526346" w:history="1">
+      <w:hyperlink w:anchor="_Toc161072865" w:history="1">
         <w:r>
           <w:rPr>
             <w:rStyle w:val="Lienhypertexte"/>
@@ -2943,8 +2542,11 @@
             <w:bCs w:val="0"/>
             <w:caps w:val="0"/>
             <w:noProof/>
+            <w:kern w:val="2"/>
             <w:sz w:val="22"/>
             <w:szCs w:val="22"/>
+            <w:lang w:val="en-CH" w:eastAsia="en-CH"/>
+            <w14:ligatures w14:val="standardContextual"/>
           </w:rPr>
           <w:tab/>
         </w:r>
@@ -2953,7 +2555,7 @@
             <w:rStyle w:val="Lienhypertexte"/>
             <w:noProof/>
           </w:rPr>
-          <w:t>Divers</w:t>
+          <w:t>Annexes</w:t>
         </w:r>
         <w:r>
           <w:rPr>
@@ -2974,371 +2576,7 @@
             <w:noProof/>
             <w:webHidden/>
           </w:rPr>
-          <w:instrText xml:space="preserve"> PAGEREF _Toc308526346 \h </w:instrText>
-        </w:r>
-        <w:r>
-          <w:rPr>
-            <w:noProof/>
-            <w:webHidden/>
-          </w:rPr>
-        </w:r>
-        <w:r>
-          <w:rPr>
-            <w:noProof/>
-            <w:webHidden/>
-          </w:rPr>
-          <w:fldChar w:fldCharType="separate"/>
-        </w:r>
-        <w:r>
-          <w:rPr>
-            <w:noProof/>
-            <w:webHidden/>
-          </w:rPr>
-          <w:t>6</w:t>
-        </w:r>
-        <w:r>
-          <w:rPr>
-            <w:noProof/>
-            <w:webHidden/>
-          </w:rPr>
-          <w:fldChar w:fldCharType="end"/>
-        </w:r>
-      </w:hyperlink>
-    </w:p>
-    <w:p>
-      <w:pPr>
-        <w:pStyle w:val="TM2"/>
-        <w:tabs>
-          <w:tab w:val="left" w:pos="800"/>
-          <w:tab w:val="right" w:leader="dot" w:pos="9060"/>
-        </w:tabs>
-        <w:rPr>
-          <w:rFonts w:eastAsiaTheme="minorEastAsia" w:cstheme="minorBidi"/>
-          <w:smallCaps w:val="0"/>
-          <w:noProof/>
-          <w:sz w:val="22"/>
-          <w:szCs w:val="22"/>
-        </w:rPr>
-      </w:pPr>
-      <w:hyperlink w:anchor="_Toc308526347" w:history="1">
-        <w:r>
-          <w:rPr>
-            <w:rStyle w:val="Lienhypertexte"/>
-            <w:noProof/>
-          </w:rPr>
-          <w:t>7.1</w:t>
-        </w:r>
-        <w:r>
-          <w:rPr>
-            <w:rFonts w:eastAsiaTheme="minorEastAsia" w:cstheme="minorBidi"/>
-            <w:smallCaps w:val="0"/>
-            <w:noProof/>
-            <w:sz w:val="22"/>
-            <w:szCs w:val="22"/>
-          </w:rPr>
-          <w:tab/>
-        </w:r>
-        <w:r>
-          <w:rPr>
-            <w:rStyle w:val="Lienhypertexte"/>
-            <w:noProof/>
-          </w:rPr>
-          <w:t>Journal de travail</w:t>
-        </w:r>
-        <w:r>
-          <w:rPr>
-            <w:noProof/>
-            <w:webHidden/>
-          </w:rPr>
-          <w:tab/>
-        </w:r>
-        <w:r>
-          <w:rPr>
-            <w:noProof/>
-            <w:webHidden/>
-          </w:rPr>
-          <w:fldChar w:fldCharType="begin"/>
-        </w:r>
-        <w:r>
-          <w:rPr>
-            <w:noProof/>
-            <w:webHidden/>
-          </w:rPr>
-          <w:instrText xml:space="preserve"> PAGEREF _Toc308526347 \h </w:instrText>
-        </w:r>
-        <w:r>
-          <w:rPr>
-            <w:noProof/>
-            <w:webHidden/>
-          </w:rPr>
-        </w:r>
-        <w:r>
-          <w:rPr>
-            <w:noProof/>
-            <w:webHidden/>
-          </w:rPr>
-          <w:fldChar w:fldCharType="separate"/>
-        </w:r>
-        <w:r>
-          <w:rPr>
-            <w:noProof/>
-            <w:webHidden/>
-          </w:rPr>
-          <w:t>6</w:t>
-        </w:r>
-        <w:r>
-          <w:rPr>
-            <w:noProof/>
-            <w:webHidden/>
-          </w:rPr>
-          <w:fldChar w:fldCharType="end"/>
-        </w:r>
-      </w:hyperlink>
-    </w:p>
-    <w:p>
-      <w:pPr>
-        <w:pStyle w:val="TM2"/>
-        <w:tabs>
-          <w:tab w:val="left" w:pos="800"/>
-          <w:tab w:val="right" w:leader="dot" w:pos="9060"/>
-        </w:tabs>
-        <w:rPr>
-          <w:rFonts w:eastAsiaTheme="minorEastAsia" w:cstheme="minorBidi"/>
-          <w:smallCaps w:val="0"/>
-          <w:noProof/>
-          <w:sz w:val="22"/>
-          <w:szCs w:val="22"/>
-        </w:rPr>
-      </w:pPr>
-      <w:hyperlink w:anchor="_Toc308526348" w:history="1">
-        <w:r>
-          <w:rPr>
-            <w:rStyle w:val="Lienhypertexte"/>
-            <w:noProof/>
-          </w:rPr>
-          <w:t>7.2</w:t>
-        </w:r>
-        <w:r>
-          <w:rPr>
-            <w:rFonts w:eastAsiaTheme="minorEastAsia" w:cstheme="minorBidi"/>
-            <w:smallCaps w:val="0"/>
-            <w:noProof/>
-            <w:sz w:val="22"/>
-            <w:szCs w:val="22"/>
-          </w:rPr>
-          <w:tab/>
-        </w:r>
-        <w:r>
-          <w:rPr>
-            <w:rStyle w:val="Lienhypertexte"/>
-            <w:noProof/>
-          </w:rPr>
-          <w:t>Bibliographie</w:t>
-        </w:r>
-        <w:r>
-          <w:rPr>
-            <w:noProof/>
-            <w:webHidden/>
-          </w:rPr>
-          <w:tab/>
-        </w:r>
-        <w:r>
-          <w:rPr>
-            <w:noProof/>
-            <w:webHidden/>
-          </w:rPr>
-          <w:fldChar w:fldCharType="begin"/>
-        </w:r>
-        <w:r>
-          <w:rPr>
-            <w:noProof/>
-            <w:webHidden/>
-          </w:rPr>
-          <w:instrText xml:space="preserve"> PAGEREF _Toc308526348 \h </w:instrText>
-        </w:r>
-        <w:r>
-          <w:rPr>
-            <w:noProof/>
-            <w:webHidden/>
-          </w:rPr>
-        </w:r>
-        <w:r>
-          <w:rPr>
-            <w:noProof/>
-            <w:webHidden/>
-          </w:rPr>
-          <w:fldChar w:fldCharType="separate"/>
-        </w:r>
-        <w:r>
-          <w:rPr>
-            <w:noProof/>
-            <w:webHidden/>
-          </w:rPr>
-          <w:t>6</w:t>
-        </w:r>
-        <w:r>
-          <w:rPr>
-            <w:noProof/>
-            <w:webHidden/>
-          </w:rPr>
-          <w:fldChar w:fldCharType="end"/>
-        </w:r>
-      </w:hyperlink>
-    </w:p>
-    <w:p>
-      <w:pPr>
-        <w:pStyle w:val="TM2"/>
-        <w:tabs>
-          <w:tab w:val="left" w:pos="800"/>
-          <w:tab w:val="right" w:leader="dot" w:pos="9060"/>
-        </w:tabs>
-        <w:rPr>
-          <w:rFonts w:eastAsiaTheme="minorEastAsia" w:cstheme="minorBidi"/>
-          <w:smallCaps w:val="0"/>
-          <w:noProof/>
-          <w:sz w:val="22"/>
-          <w:szCs w:val="22"/>
-        </w:rPr>
-      </w:pPr>
-      <w:hyperlink w:anchor="_Toc308526349" w:history="1">
-        <w:r>
-          <w:rPr>
-            <w:rStyle w:val="Lienhypertexte"/>
-            <w:noProof/>
-          </w:rPr>
-          <w:t>7.3</w:t>
-        </w:r>
-        <w:r>
-          <w:rPr>
-            <w:rFonts w:eastAsiaTheme="minorEastAsia" w:cstheme="minorBidi"/>
-            <w:smallCaps w:val="0"/>
-            <w:noProof/>
-            <w:sz w:val="22"/>
-            <w:szCs w:val="22"/>
-          </w:rPr>
-          <w:tab/>
-        </w:r>
-        <w:r>
-          <w:rPr>
-            <w:rStyle w:val="Lienhypertexte"/>
-            <w:noProof/>
-          </w:rPr>
-          <w:t>Webographie</w:t>
-        </w:r>
-        <w:r>
-          <w:rPr>
-            <w:noProof/>
-            <w:webHidden/>
-          </w:rPr>
-          <w:tab/>
-        </w:r>
-        <w:r>
-          <w:rPr>
-            <w:noProof/>
-            <w:webHidden/>
-          </w:rPr>
-          <w:fldChar w:fldCharType="begin"/>
-        </w:r>
-        <w:r>
-          <w:rPr>
-            <w:noProof/>
-            <w:webHidden/>
-          </w:rPr>
-          <w:instrText xml:space="preserve"> PAGEREF _Toc308526349 \h </w:instrText>
-        </w:r>
-        <w:r>
-          <w:rPr>
-            <w:noProof/>
-            <w:webHidden/>
-          </w:rPr>
-        </w:r>
-        <w:r>
-          <w:rPr>
-            <w:noProof/>
-            <w:webHidden/>
-          </w:rPr>
-          <w:fldChar w:fldCharType="separate"/>
-        </w:r>
-        <w:r>
-          <w:rPr>
-            <w:noProof/>
-            <w:webHidden/>
-          </w:rPr>
-          <w:t>6</w:t>
-        </w:r>
-        <w:r>
-          <w:rPr>
-            <w:noProof/>
-            <w:webHidden/>
-          </w:rPr>
-          <w:fldChar w:fldCharType="end"/>
-        </w:r>
-      </w:hyperlink>
-    </w:p>
-    <w:p>
-      <w:pPr>
-        <w:pStyle w:val="TM10"/>
-        <w:tabs>
-          <w:tab w:val="left" w:pos="400"/>
-          <w:tab w:val="right" w:leader="dot" w:pos="9060"/>
-        </w:tabs>
-        <w:rPr>
-          <w:rFonts w:eastAsiaTheme="minorEastAsia" w:cstheme="minorBidi"/>
-          <w:b w:val="0"/>
-          <w:bCs w:val="0"/>
-          <w:caps w:val="0"/>
-          <w:noProof/>
-          <w:sz w:val="22"/>
-          <w:szCs w:val="22"/>
-        </w:rPr>
-      </w:pPr>
-      <w:hyperlink w:anchor="_Toc308526350" w:history="1">
-        <w:r>
-          <w:rPr>
-            <w:rStyle w:val="Lienhypertexte"/>
-            <w:noProof/>
-          </w:rPr>
-          <w:t>8</w:t>
-        </w:r>
-        <w:r>
-          <w:rPr>
-            <w:rFonts w:eastAsiaTheme="minorEastAsia" w:cstheme="minorBidi"/>
-            <w:b w:val="0"/>
-            <w:bCs w:val="0"/>
-            <w:caps w:val="0"/>
-            <w:noProof/>
-            <w:sz w:val="22"/>
-            <w:szCs w:val="22"/>
-          </w:rPr>
-          <w:tab/>
-        </w:r>
-        <w:r>
-          <w:rPr>
-            <w:rStyle w:val="Lienhypertexte"/>
-            <w:noProof/>
-          </w:rPr>
-          <w:t>Annexes</w:t>
-        </w:r>
-        <w:r>
-          <w:rPr>
-            <w:noProof/>
-            <w:webHidden/>
-          </w:rPr>
-          <w:tab/>
-        </w:r>
-        <w:r>
-          <w:rPr>
-            <w:noProof/>
-            <w:webHidden/>
-          </w:rPr>
-          <w:fldChar w:fldCharType="begin"/>
-        </w:r>
-        <w:r>
-          <w:rPr>
-            <w:noProof/>
-            <w:webHidden/>
-          </w:rPr>
-          <w:instrText xml:space="preserve"> PAGEREF _Toc308526350 \h </w:instrText>
+          <w:instrText xml:space="preserve"> PAGEREF _Toc161072865 \h </w:instrText>
         </w:r>
         <w:r>
           <w:rPr>
@@ -3391,7 +2629,7 @@
       </w:pPr>
       <w:bookmarkStart w:id="0" w:name="_Toc532179955"/>
       <w:bookmarkStart w:id="1" w:name="_Toc165969637"/>
-      <w:bookmarkStart w:id="2" w:name="_Toc308526316"/>
+      <w:bookmarkStart w:id="2" w:name="_Toc161072841"/>
       <w:r>
         <w:lastRenderedPageBreak/>
         <w:t>Spécifications</w:t>
@@ -3409,9 +2647,9 @@
       <w:pPr>
         <w:pStyle w:val="Titre2"/>
       </w:pPr>
-      <w:bookmarkStart w:id="3" w:name="_Toc308526317"/>
-      <w:bookmarkStart w:id="4" w:name="_Toc532179969"/>
-      <w:bookmarkStart w:id="5" w:name="_Toc165969639"/>
+      <w:bookmarkStart w:id="3" w:name="_Toc532179969"/>
+      <w:bookmarkStart w:id="4" w:name="_Toc165969639"/>
+      <w:bookmarkStart w:id="5" w:name="_Toc161072842"/>
       <w:r>
         <w:t>T</w:t>
       </w:r>
@@ -3421,7 +2659,7 @@
       <w:r>
         <w:t>e</w:t>
       </w:r>
-      <w:bookmarkEnd w:id="3"/>
+      <w:bookmarkEnd w:id="5"/>
     </w:p>
     <w:p>
       <w:pPr>
@@ -3448,7 +2686,7 @@
       <w:pPr>
         <w:pStyle w:val="Titre2"/>
       </w:pPr>
-      <w:bookmarkStart w:id="6" w:name="_Toc308526318"/>
+      <w:bookmarkStart w:id="6" w:name="_Toc161072843"/>
       <w:r>
         <w:t>Description</w:t>
       </w:r>
@@ -3464,19 +2702,27 @@
         <w:pStyle w:val="Retraitcorpsdetexte"/>
       </w:pPr>
       <w:r>
-        <w:t>Ce projet a pour but de créer un jeu d’échecs avec les langages HTML, CSS, JS. Le code doit être commenté et aéré.</w:t>
+        <w:t>Ce projet a pour but de créer un jeu d’échecs avec les langages HTML, CSS, JS.</w:t>
       </w:r>
     </w:p>
     <w:p>
       <w:pPr>
         <w:pStyle w:val="Retraitcorpsdetexte"/>
       </w:pPr>
+      <w:r>
+        <w:t>Le code doit être commenté et aéré.</w:t>
+      </w:r>
+    </w:p>
+    <w:p>
+      <w:pPr>
+        <w:pStyle w:val="Retraitcorpsdetexte"/>
+      </w:pPr>
     </w:p>
     <w:p>
       <w:pPr>
         <w:pStyle w:val="Titre2"/>
       </w:pPr>
-      <w:bookmarkStart w:id="7" w:name="_Toc308526319"/>
+      <w:bookmarkStart w:id="7" w:name="_Toc161072844"/>
       <w:r>
         <w:t>Matériel et logiciels à disposition</w:t>
       </w:r>
@@ -3545,7 +2791,7 @@
       <w:pPr>
         <w:pStyle w:val="Titre2"/>
       </w:pPr>
-      <w:bookmarkStart w:id="8" w:name="_Toc308526320"/>
+      <w:bookmarkStart w:id="8" w:name="_Toc161072845"/>
       <w:r>
         <w:t>P</w:t>
       </w:r>
@@ -3564,7 +2810,13 @@
         <w:ind w:left="544" w:firstLine="590"/>
       </w:pPr>
       <w:r>
-        <w:t xml:space="preserve">Modules de programmation de base </w:t>
+        <w:t>Modules de programmation</w:t>
+      </w:r>
+      <w:r>
+        <w:t>s</w:t>
+      </w:r>
+      <w:r>
+        <w:t xml:space="preserve"> de base </w:t>
       </w:r>
     </w:p>
     <w:p>
@@ -3576,7 +2828,7 @@
       <w:pPr>
         <w:pStyle w:val="Titre2"/>
       </w:pPr>
-      <w:bookmarkStart w:id="9" w:name="_Toc308526321"/>
+      <w:bookmarkStart w:id="9" w:name="_Toc161072846"/>
       <w:r>
         <w:t>Cahier des charges</w:t>
       </w:r>
@@ -3586,7 +2838,7 @@
       <w:pPr>
         <w:pStyle w:val="Titre3"/>
       </w:pPr>
-      <w:bookmarkStart w:id="10" w:name="_Toc308526322"/>
+      <w:bookmarkStart w:id="10" w:name="_Toc161072847"/>
       <w:r>
         <w:t>Objectifs et portée du projet (objectifs SMART</w:t>
       </w:r>
@@ -3603,6 +2855,7 @@
     <w:p>
       <w:pPr>
         <w:pStyle w:val="Retraitcorpsdetexte3"/>
+        <w:spacing w:after="0"/>
       </w:pPr>
       <w:r>
         <w:t>Ce projet est donc un projet ou je serai seul</w:t>
@@ -3625,16 +2878,29 @@
       <w:r>
         <w:t xml:space="preserve"> </w:t>
       </w:r>
+    </w:p>
+    <w:p>
+      <w:pPr>
+        <w:pStyle w:val="Retraitcorpsdetexte3"/>
+        <w:spacing w:after="0"/>
+      </w:pPr>
       <w:r>
         <w:t xml:space="preserve">Ce projet </w:t>
       </w:r>
-      <w:proofErr w:type="spellStart"/>
-      <w:r>
-        <w:t>à</w:t>
-      </w:r>
-      <w:proofErr w:type="spellEnd"/>
-      <w:r>
-        <w:t xml:space="preserve"> lieu à Vennes, Rue du Valmont 26 1066 Lausanne. Il aura lieu en C23. Ce projet durera du 9 Janvier 2024 au 12 Mars 2024. Ce projet a lieu pendant P_Prod donc nous avions le choix du projet. J’ai choisi ce projet car cela fait un moment que je veux le faire.</w:t>
+      <w:r>
+        <w:t>a</w:t>
+      </w:r>
+      <w:r>
+        <w:t xml:space="preserve"> lieu à Vennes, Rue du Valmont 26 1066 Lausanne. Il aura lieu en C23. </w:t>
+      </w:r>
+    </w:p>
+    <w:p>
+      <w:pPr>
+        <w:pStyle w:val="Retraitcorpsdetexte3"/>
+        <w:spacing w:after="0"/>
+      </w:pPr>
+      <w:r>
+        <w:t>Ce projet durera du 9 Janvier 2024 au 12 Mars 2024. Ce projet a lieu pendant P_Prod donc nous avions le choix du projet. J’ai choisi ce projet car cela fait un moment que je veux le faire.</w:t>
       </w:r>
     </w:p>
     <w:p>
@@ -3647,7 +2913,7 @@
       <w:pPr>
         <w:pStyle w:val="Titre3"/>
       </w:pPr>
-      <w:bookmarkStart w:id="11" w:name="_Toc308526325"/>
+      <w:bookmarkStart w:id="11" w:name="_Toc161072848"/>
       <w:r>
         <w:t>Contraintes</w:t>
       </w:r>
@@ -3663,7 +2929,13 @@
         <w:pStyle w:val="Retraitcorpsdetexte3"/>
       </w:pPr>
       <w:r>
-        <w:t>La seule contrainte visible est pour l’instant le temps qui nous aient imparti.</w:t>
+        <w:t xml:space="preserve">La seule contrainte visible est pour l’instant le temps qui nous </w:t>
+      </w:r>
+      <w:r>
+        <w:t>est</w:t>
+      </w:r>
+      <w:r>
+        <w:t xml:space="preserve"> imparti.</w:t>
       </w:r>
     </w:p>
     <w:p>
@@ -3680,7 +2952,7 @@
       <w:pPr>
         <w:pStyle w:val="Titre3"/>
       </w:pPr>
-      <w:bookmarkStart w:id="12" w:name="_Toc308526326"/>
+      <w:bookmarkStart w:id="12" w:name="_Toc161072849"/>
       <w:r>
         <w:t>Travail à réaliser par l'apprenti</w:t>
       </w:r>
@@ -3704,7 +2976,21 @@
           <w:color w:val="auto"/>
           <w:sz w:val="20"/>
         </w:rPr>
-        <w:t>Le travail rendu par l’élève sera une archive ZIP contenant le code, Un rapport, un journal de travail et une planification.</w:t>
+        <w:t xml:space="preserve">Le travail rendu par l’élève sera une archive ZIP contenant le code, </w:t>
+      </w:r>
+      <w:r>
+        <w:rPr>
+          <w:color w:val="auto"/>
+          <w:sz w:val="20"/>
+        </w:rPr>
+        <w:t>u</w:t>
+      </w:r>
+      <w:r>
+        <w:rPr>
+          <w:color w:val="auto"/>
+          <w:sz w:val="20"/>
+        </w:rPr>
+        <w:t>n rapport, un journal de travail et une planification.</w:t>
       </w:r>
     </w:p>
     <w:p>
@@ -3716,9 +3002,8 @@
       <w:pPr>
         <w:pStyle w:val="Titre3"/>
       </w:pPr>
-      <w:bookmarkStart w:id="13" w:name="_Toc308526327"/>
-      <w:r>
-        <w:lastRenderedPageBreak/>
+      <w:bookmarkStart w:id="13" w:name="_Toc161072850"/>
+      <w:r>
         <w:t>Si le temps le permet …</w:t>
       </w:r>
       <w:bookmarkEnd w:id="13"/>
@@ -3748,7 +3033,7 @@
       <w:pPr>
         <w:pStyle w:val="Titre2"/>
       </w:pPr>
-      <w:bookmarkStart w:id="14" w:name="_Toc308526329"/>
+      <w:bookmarkStart w:id="14" w:name="_Toc161072851"/>
       <w:r>
         <w:t>Les points suivants seront évalués</w:t>
       </w:r>
@@ -3821,7 +3106,7 @@
       <w:pPr>
         <w:pStyle w:val="Titre2"/>
       </w:pPr>
-      <w:bookmarkStart w:id="15" w:name="_Toc308526330"/>
+      <w:bookmarkStart w:id="15" w:name="_Toc161072852"/>
       <w:r>
         <w:t>Validation et conditions de réussite</w:t>
       </w:r>
@@ -3865,159 +3150,14 @@
     </w:p>
     <w:p>
       <w:pPr>
-        <w:pStyle w:val="Retraitcorpsdetexte"/>
-      </w:pPr>
-    </w:p>
-    <w:p>
-      <w:pPr>
-        <w:pStyle w:val="Retraitcorpsdetexte"/>
-      </w:pPr>
-    </w:p>
-    <w:p>
-      <w:pPr>
-        <w:pStyle w:val="Retraitcorpsdetexte"/>
-      </w:pPr>
-    </w:p>
-    <w:p>
-      <w:pPr>
-        <w:pStyle w:val="Retraitcorpsdetexte"/>
-      </w:pPr>
-    </w:p>
-    <w:p>
-      <w:pPr>
-        <w:pStyle w:val="Retraitcorpsdetexte"/>
-      </w:pPr>
-    </w:p>
-    <w:p>
-      <w:pPr>
-        <w:pStyle w:val="Retraitcorpsdetexte"/>
-      </w:pPr>
-    </w:p>
-    <w:p>
-      <w:pPr>
-        <w:pStyle w:val="Retraitcorpsdetexte"/>
-      </w:pPr>
-    </w:p>
-    <w:p>
-      <w:pPr>
-        <w:pStyle w:val="Retraitcorpsdetexte"/>
-      </w:pPr>
-    </w:p>
-    <w:p>
-      <w:pPr>
-        <w:pStyle w:val="Retraitcorpsdetexte"/>
-      </w:pPr>
-    </w:p>
-    <w:p>
-      <w:pPr>
-        <w:pStyle w:val="Retraitcorpsdetexte"/>
-      </w:pPr>
-    </w:p>
-    <w:p>
-      <w:pPr>
-        <w:pStyle w:val="Retraitcorpsdetexte"/>
-      </w:pPr>
-    </w:p>
-    <w:p>
-      <w:pPr>
-        <w:pStyle w:val="Retraitcorpsdetexte"/>
-      </w:pPr>
-    </w:p>
-    <w:p>
-      <w:pPr>
-        <w:pStyle w:val="Retraitcorpsdetexte"/>
-      </w:pPr>
-    </w:p>
-    <w:p>
-      <w:pPr>
-        <w:pStyle w:val="Retraitcorpsdetexte"/>
-      </w:pPr>
-    </w:p>
-    <w:p>
-      <w:pPr>
-        <w:pStyle w:val="Retraitcorpsdetexte"/>
-      </w:pPr>
-    </w:p>
-    <w:p>
-      <w:pPr>
-        <w:pStyle w:val="Retraitcorpsdetexte"/>
-      </w:pPr>
-    </w:p>
-    <w:p>
-      <w:pPr>
-        <w:pStyle w:val="Retraitcorpsdetexte"/>
-      </w:pPr>
-    </w:p>
-    <w:p>
-      <w:pPr>
-        <w:pStyle w:val="Retraitcorpsdetexte"/>
-      </w:pPr>
-    </w:p>
-    <w:p>
-      <w:pPr>
-        <w:pStyle w:val="Retraitcorpsdetexte"/>
-      </w:pPr>
-    </w:p>
-    <w:p>
-      <w:pPr>
-        <w:pStyle w:val="Retraitcorpsdetexte"/>
-      </w:pPr>
-    </w:p>
-    <w:p>
-      <w:pPr>
-        <w:pStyle w:val="Retraitcorpsdetexte"/>
-      </w:pPr>
-    </w:p>
-    <w:p>
-      <w:pPr>
-        <w:pStyle w:val="Retraitcorpsdetexte"/>
-      </w:pPr>
-    </w:p>
-    <w:p>
-      <w:pPr>
-        <w:pStyle w:val="Retraitcorpsdetexte"/>
-      </w:pPr>
-    </w:p>
-    <w:p>
-      <w:pPr>
-        <w:pStyle w:val="Retraitcorpsdetexte"/>
-      </w:pPr>
-    </w:p>
-    <w:p>
-      <w:pPr>
-        <w:pStyle w:val="Retraitcorpsdetexte"/>
-      </w:pPr>
-    </w:p>
-    <w:p>
-      <w:pPr>
-        <w:pStyle w:val="Retraitcorpsdetexte"/>
-      </w:pPr>
-    </w:p>
-    <w:p>
-      <w:pPr>
-        <w:pStyle w:val="Retraitcorpsdetexte"/>
-      </w:pPr>
-    </w:p>
-    <w:p>
-      <w:pPr>
-        <w:pStyle w:val="Retraitcorpsdetexte"/>
-      </w:pPr>
-    </w:p>
-    <w:p>
-      <w:pPr>
-        <w:pStyle w:val="Retraitcorpsdetexte"/>
-      </w:pPr>
-    </w:p>
-    <w:p>
-      <w:pPr>
         <w:pStyle w:val="Titre1"/>
       </w:pPr>
-      <w:bookmarkStart w:id="16" w:name="_Toc308526331"/>
+      <w:bookmarkStart w:id="16" w:name="_Toc161072853"/>
       <w:r>
         <w:t>Planification</w:t>
       </w:r>
+      <w:bookmarkEnd w:id="3"/>
       <w:bookmarkEnd w:id="4"/>
-      <w:bookmarkEnd w:id="5"/>
       <w:r>
         <w:t xml:space="preserve"> Initiale</w:t>
       </w:r>
@@ -4044,7 +3184,13 @@
         <w:pStyle w:val="Corpsdetexte"/>
       </w:pPr>
       <w:r>
-        <w:t xml:space="preserve">Il y aura des vacances pour la 3 semaine du projet. </w:t>
+        <w:t>Il y aura des vacances pour la 3</w:t>
+      </w:r>
+      <w:r>
+        <w:t>ème</w:t>
+      </w:r>
+      <w:r>
+        <w:t xml:space="preserve"> semaine du projet. </w:t>
       </w:r>
     </w:p>
     <w:p>
@@ -4063,7 +3209,6 @@
         <w:rPr>
           <w:noProof/>
         </w:rPr>
-        <w:lastRenderedPageBreak/>
         <w:drawing>
           <wp:inline distT="0" distB="0" distL="0" distR="0" wp14:anchorId="46768DF2" wp14:editId="4083E609">
             <wp:extent cx="5759450" cy="3714750"/>
@@ -4109,12 +3254,18 @@
     </w:p>
     <w:p>
       <w:pPr>
+        <w:pStyle w:val="Corpsdetexte"/>
+      </w:pPr>
+    </w:p>
+    <w:p>
+      <w:pPr>
         <w:pStyle w:val="Titre1"/>
       </w:pPr>
       <w:bookmarkStart w:id="17" w:name="_Toc532179957"/>
       <w:bookmarkStart w:id="18" w:name="_Toc165969641"/>
-      <w:bookmarkStart w:id="19" w:name="_Toc308526332"/>
-      <w:r>
+      <w:bookmarkStart w:id="19" w:name="_Toc161072854"/>
+      <w:r>
+        <w:lastRenderedPageBreak/>
         <w:t>Analyse</w:t>
       </w:r>
       <w:bookmarkEnd w:id="17"/>
@@ -4125,7 +3276,7 @@
       <w:pPr>
         <w:pStyle w:val="Titre2"/>
       </w:pPr>
-      <w:bookmarkStart w:id="20" w:name="_Toc308526333"/>
+      <w:bookmarkStart w:id="20" w:name="_Toc161072855"/>
       <w:r>
         <w:t>Opportunités</w:t>
       </w:r>
@@ -4187,7 +3338,7 @@
       </w:pPr>
       <w:bookmarkStart w:id="22" w:name="_Toc532179964"/>
       <w:bookmarkStart w:id="23" w:name="_Toc165969648"/>
-      <w:bookmarkStart w:id="24" w:name="_Toc308526337"/>
+      <w:bookmarkStart w:id="24" w:name="_Toc161072856"/>
       <w:bookmarkEnd w:id="21"/>
       <w:r>
         <w:t>Réalisation</w:t>
@@ -4202,7 +3353,7 @@
       </w:pPr>
       <w:bookmarkStart w:id="25" w:name="_Toc532179965"/>
       <w:bookmarkStart w:id="26" w:name="_Toc165969649"/>
-      <w:bookmarkStart w:id="27" w:name="_Toc308526338"/>
+      <w:bookmarkStart w:id="27" w:name="_Toc161072857"/>
       <w:r>
         <w:t>Dossier de Réalisation</w:t>
       </w:r>
@@ -4212,163 +3363,122 @@
     </w:p>
     <w:p>
       <w:pPr>
+        <w:pStyle w:val="Retraitcorpsdetexte"/>
+      </w:pPr>
+      <w:r>
+        <w:t>En ce qui concerne les outils utilisés :</w:t>
+      </w:r>
+    </w:p>
+    <w:p>
+      <w:pPr>
+        <w:pStyle w:val="Retraitcorpsdetexte"/>
+        <w:numPr>
+          <w:ilvl w:val="0"/>
+          <w:numId w:val="50"/>
+        </w:numPr>
+      </w:pPr>
+      <w:r>
+        <w:t>Visual Studio code v1.87</w:t>
+      </w:r>
+    </w:p>
+    <w:p>
+      <w:pPr>
+        <w:pStyle w:val="Retraitcorpsdetexte"/>
+        <w:numPr>
+          <w:ilvl w:val="0"/>
+          <w:numId w:val="50"/>
+        </w:numPr>
+      </w:pPr>
+      <w:r>
+        <w:t>Node v20.11.1</w:t>
+      </w:r>
+    </w:p>
+    <w:p>
+      <w:pPr>
+        <w:pStyle w:val="Retraitcorpsdetexte"/>
+        <w:numPr>
+          <w:ilvl w:val="0"/>
+          <w:numId w:val="50"/>
+        </w:numPr>
+      </w:pPr>
+      <w:r>
+        <w:t>Windows 10</w:t>
+      </w:r>
+    </w:p>
+    <w:p>
+      <w:pPr>
+        <w:pStyle w:val="Retraitcorpsdetexte"/>
+        <w:numPr>
+          <w:ilvl w:val="0"/>
+          <w:numId w:val="50"/>
+        </w:numPr>
+      </w:pPr>
+      <w:r>
+        <w:t>HTMl v5.0</w:t>
+      </w:r>
+    </w:p>
+    <w:p>
+      <w:pPr>
+        <w:pStyle w:val="Retraitcorpsdetexte"/>
+        <w:numPr>
+          <w:ilvl w:val="0"/>
+          <w:numId w:val="50"/>
+        </w:numPr>
+      </w:pPr>
+      <w:r>
+        <w:t>CSS v3.0</w:t>
+      </w:r>
+    </w:p>
+    <w:p>
+      <w:pPr>
+        <w:pStyle w:val="Retraitcorpsdetexte"/>
+        <w:numPr>
+          <w:ilvl w:val="0"/>
+          <w:numId w:val="50"/>
+        </w:numPr>
+      </w:pPr>
+      <w:r>
+        <w:t>JS(ECMAScript) v13</w:t>
+      </w:r>
+    </w:p>
+    <w:p>
+      <w:pPr>
+        <w:pStyle w:val="Retraitcorpsdetexte"/>
+      </w:pPr>
+      <w:r>
+        <w:t xml:space="preserve">Le code source peut être retrouver dans : </w:t>
+      </w:r>
+      <w:hyperlink r:id="rId15" w:history="1">
+        <w:r>
+          <w:rPr>
+            <w:rStyle w:val="Lienhypertexte"/>
+          </w:rPr>
+          <w:t>Code Source</w:t>
+        </w:r>
+      </w:hyperlink>
+      <w:r>
+        <w:t>.</w:t>
+      </w:r>
+    </w:p>
+    <w:p>
+      <w:pPr>
+        <w:pStyle w:val="Retraitcorpsdetexte"/>
+      </w:pPr>
+      <w:r>
+        <w:t>Dans un premier temps, j’ai décidé de faire ce projet en HTML, CSS et JS car cela me semblait les technologies les plus appropriés pour ce projet. J’ai dû aussi recourir à node.js pour la manipulation de la DOM.</w:t>
+      </w:r>
+    </w:p>
+    <w:p>
+      <w:pPr>
         <w:pStyle w:val="Informations"/>
-        <w:numPr>
-          <w:ilvl w:val="5"/>
-          <w:numId w:val="20"/>
-        </w:numPr>
-      </w:pPr>
-      <w:r>
-        <w:t>Ce</w:t>
-      </w:r>
-      <w:r>
-        <w:t>tte partie</w:t>
-      </w:r>
-      <w:r>
-        <w:t xml:space="preserve"> permet de reproduire ou reprendre le projet par un tiers.</w:t>
-      </w:r>
-    </w:p>
-    <w:p>
-      <w:pPr>
-        <w:pStyle w:val="Informations"/>
-        <w:numPr>
-          <w:ilvl w:val="5"/>
-          <w:numId w:val="20"/>
-        </w:numPr>
-      </w:pPr>
-      <w:r>
-        <w:t xml:space="preserve">Pour chaque </w:t>
-      </w:r>
-      <w:r>
-        <w:t xml:space="preserve">étape, il faut décrire sa mise en </w:t>
-      </w:r>
-      <w:r>
-        <w:t>œuvre. Typiquement</w:t>
-      </w:r>
-      <w:r>
-        <w:t> :</w:t>
-      </w:r>
-    </w:p>
-    <w:p>
-      <w:pPr>
-        <w:pStyle w:val="Informations"/>
-        <w:numPr>
-          <w:ilvl w:val="6"/>
-          <w:numId w:val="20"/>
-        </w:numPr>
-      </w:pPr>
-      <w:r>
-        <w:t>Versions des outils logiciels utilisés (OS, applications, pilotes, librairies, etc.)</w:t>
-      </w:r>
-    </w:p>
-    <w:p>
-      <w:pPr>
-        <w:pStyle w:val="Informations"/>
-        <w:numPr>
-          <w:ilvl w:val="6"/>
-          <w:numId w:val="20"/>
-        </w:numPr>
-      </w:pPr>
-      <w:r>
-        <w:t>Configurations spéciales</w:t>
-      </w:r>
-      <w:r>
-        <w:t xml:space="preserve"> des outils (Equipements, </w:t>
-      </w:r>
-      <w:r>
-        <w:t>PC</w:t>
-      </w:r>
-      <w:r>
-        <w:t xml:space="preserve">, machines, </w:t>
-      </w:r>
-      <w:r>
-        <w:t xml:space="preserve">outillage, </w:t>
-      </w:r>
-      <w:r>
-        <w:t>etc.)</w:t>
-      </w:r>
-    </w:p>
-    <w:p>
-      <w:pPr>
-        <w:pStyle w:val="Informations"/>
-        <w:numPr>
-          <w:ilvl w:val="6"/>
-          <w:numId w:val="20"/>
-        </w:numPr>
-      </w:pPr>
-      <w:r>
-        <w:t xml:space="preserve">Code source </w:t>
-      </w:r>
-      <w:r>
-        <w:t xml:space="preserve">commenté </w:t>
-      </w:r>
-      <w:r>
-        <w:t xml:space="preserve">des </w:t>
-      </w:r>
-      <w:r>
-        <w:t>éléments logiciels</w:t>
-      </w:r>
-      <w:r>
-        <w:t xml:space="preserve"> développés.</w:t>
-      </w:r>
-    </w:p>
-    <w:p>
-      <w:pPr>
-        <w:pStyle w:val="Informations"/>
-        <w:numPr>
-          <w:ilvl w:val="6"/>
-          <w:numId w:val="20"/>
-        </w:numPr>
-      </w:pPr>
-      <w:r>
-        <w:t>Modèle physique d’une base de données.</w:t>
-      </w:r>
-    </w:p>
-    <w:p>
-      <w:pPr>
-        <w:pStyle w:val="Informations"/>
-        <w:numPr>
-          <w:ilvl w:val="6"/>
-          <w:numId w:val="20"/>
-        </w:numPr>
-      </w:pPr>
-      <w:r>
-        <w:t>Arborescences des documents produits</w:t>
-      </w:r>
-      <w:r>
-        <w:t>.</w:t>
-      </w:r>
-    </w:p>
-    <w:p>
-      <w:pPr>
-        <w:pStyle w:val="Informations"/>
-        <w:numPr>
-          <w:ilvl w:val="5"/>
-          <w:numId w:val="20"/>
-        </w:numPr>
-      </w:pPr>
-      <w:r>
-        <w:t>Il faut décrire le parcours de réalisation e</w:t>
-      </w:r>
-      <w:r>
-        <w:t>t</w:t>
-      </w:r>
-      <w:r>
-        <w:t xml:space="preserve"> justifi</w:t>
-      </w:r>
-      <w:r>
-        <w:t>er</w:t>
-      </w:r>
-      <w:r>
-        <w:t xml:space="preserve"> les choix. </w:t>
-      </w:r>
+      </w:pPr>
     </w:p>
     <w:p>
       <w:pPr>
         <w:pStyle w:val="Titre1"/>
       </w:pPr>
       <w:bookmarkStart w:id="28" w:name="_Toc165969653"/>
-      <w:bookmarkStart w:id="29" w:name="_Toc308526342"/>
+      <w:bookmarkStart w:id="29" w:name="_Toc161072858"/>
       <w:r>
         <w:t>Conclusion</w:t>
       </w:r>
@@ -4380,7 +3490,7 @@
         <w:pStyle w:val="Titre2"/>
       </w:pPr>
       <w:bookmarkStart w:id="30" w:name="_Toc165969654"/>
-      <w:bookmarkStart w:id="31" w:name="_Toc308526343"/>
+      <w:bookmarkStart w:id="31" w:name="_Toc161072859"/>
       <w:r>
         <w:t xml:space="preserve">Bilan des </w:t>
       </w:r>
@@ -4392,35 +3502,13 @@
     </w:p>
     <w:p>
       <w:pPr>
-        <w:pStyle w:val="Informations"/>
-        <w:numPr>
-          <w:ilvl w:val="5"/>
-          <w:numId w:val="23"/>
-        </w:numPr>
-      </w:pPr>
-      <w:r>
-        <w:t xml:space="preserve">Il s’agit de reprendre point par point les fonctionnalités décrites dans les spécifications de départ </w:t>
-      </w:r>
-      <w:r>
-        <w:t>et de définir si elles sont atteintes ou pas, et pourquoi.</w:t>
-      </w:r>
-    </w:p>
-    <w:p>
-      <w:pPr>
-        <w:pStyle w:val="Informations"/>
-        <w:numPr>
-          <w:ilvl w:val="5"/>
-          <w:numId w:val="23"/>
-        </w:numPr>
-      </w:pPr>
-      <w:r>
-        <w:t>Si ce n’est pas le cas, estimer</w:t>
-      </w:r>
-      <w:r>
-        <w:t xml:space="preserve"> en « % » ou en « temps supplémentaire » </w:t>
-      </w:r>
-      <w:r>
-        <w:t>le travail qu’il reste à accomplir pour terminer le tout.</w:t>
+        <w:pStyle w:val="Retraitcorpsdetexte"/>
+      </w:pPr>
+      <w:r>
+        <w:t xml:space="preserve">Si je dois dire quelle fonctionnalité n’ont pas été implémenté je dirais qu’il manque énormément de fonctionnalité comme les échecs ou </w:t>
+      </w:r>
+      <w:r>
+        <w:t>le fait pouvoir bouger les pièces ou de pouvoir manger les pièces. Si je devais estimer en % le reste à accomplir je dirais avoir accompli le 15 voire 20 % du projet.</w:t>
       </w:r>
     </w:p>
     <w:p>
@@ -4428,7 +3516,7 @@
         <w:pStyle w:val="Titre2"/>
       </w:pPr>
       <w:bookmarkStart w:id="32" w:name="_Toc165969655"/>
-      <w:bookmarkStart w:id="33" w:name="_Toc308526344"/>
+      <w:bookmarkStart w:id="33" w:name="_Toc161072860"/>
       <w:r>
         <w:t>Bilan de la planification</w:t>
       </w:r>
@@ -4437,35 +3525,10 @@
     </w:p>
     <w:p>
       <w:pPr>
-        <w:pStyle w:val="Informations"/>
-        <w:numPr>
-          <w:ilvl w:val="5"/>
-          <w:numId w:val="24"/>
-        </w:numPr>
-      </w:pPr>
-      <w:r>
-        <w:t xml:space="preserve">Distinguer </w:t>
-      </w:r>
-      <w:r>
-        <w:t xml:space="preserve">et expliquer </w:t>
-      </w:r>
-      <w:r>
-        <w:t xml:space="preserve">les tâches qui ont généré des retards ou de l'avance dans la </w:t>
-      </w:r>
-      <w:r>
-        <w:t>gestion du</w:t>
-      </w:r>
-      <w:r>
-        <w:t xml:space="preserve"> projet.</w:t>
-      </w:r>
-      <w:r>
-        <w:t xml:space="preserve"> Indiquer </w:t>
-      </w:r>
-      <w:r>
-        <w:t>les différences</w:t>
-      </w:r>
-      <w:r>
-        <w:t xml:space="preserve"> entre les planifications initiales et détaillées avec le journal de travail.</w:t>
+        <w:pStyle w:val="Retraitcorpsdetexte"/>
+      </w:pPr>
+      <w:r>
+        <w:t>Je me suis trouvé plutôt correcte sur la planification cependant J’ai porté trop de temps envers le code et pas assez vers le rapport, la présentation.</w:t>
       </w:r>
     </w:p>
     <w:p>
@@ -4473,9 +3536,8 @@
         <w:pStyle w:val="Titre2"/>
       </w:pPr>
       <w:bookmarkStart w:id="34" w:name="_Toc165969656"/>
-      <w:bookmarkStart w:id="35" w:name="_Toc308526345"/>
-      <w:r>
-        <w:lastRenderedPageBreak/>
+      <w:bookmarkStart w:id="35" w:name="_Toc161072861"/>
+      <w:r>
         <w:t>Bilan personnel</w:t>
       </w:r>
       <w:bookmarkEnd w:id="34"/>
@@ -4510,12 +3572,53 @@
     </w:p>
     <w:p>
       <w:pPr>
+        <w:pStyle w:val="Informations"/>
+      </w:pPr>
+    </w:p>
+    <w:p>
+      <w:pPr>
+        <w:pStyle w:val="Informations"/>
+      </w:pPr>
+    </w:p>
+    <w:p>
+      <w:pPr>
+        <w:pStyle w:val="Informations"/>
+      </w:pPr>
+    </w:p>
+    <w:p>
+      <w:pPr>
+        <w:pStyle w:val="Informations"/>
+      </w:pPr>
+    </w:p>
+    <w:p>
+      <w:pPr>
+        <w:pStyle w:val="Informations"/>
+      </w:pPr>
+    </w:p>
+    <w:p>
+      <w:pPr>
+        <w:pStyle w:val="Informations"/>
+      </w:pPr>
+    </w:p>
+    <w:p>
+      <w:pPr>
+        <w:pStyle w:val="Informations"/>
+      </w:pPr>
+    </w:p>
+    <w:p>
+      <w:pPr>
+        <w:pStyle w:val="Informations"/>
+      </w:pPr>
+    </w:p>
+    <w:p>
+      <w:pPr>
         <w:pStyle w:val="Titre1"/>
       </w:pPr>
       <w:bookmarkStart w:id="36" w:name="_Toc532179971"/>
       <w:bookmarkStart w:id="37" w:name="_Toc165969657"/>
-      <w:bookmarkStart w:id="38" w:name="_Toc308526346"/>
-      <w:r>
+      <w:bookmarkStart w:id="38" w:name="_Toc161072862"/>
+      <w:r>
+        <w:lastRenderedPageBreak/>
         <w:t>Divers</w:t>
       </w:r>
       <w:bookmarkEnd w:id="36"/>
@@ -4528,7 +3631,7 @@
       </w:pPr>
       <w:bookmarkStart w:id="39" w:name="_Toc532179972"/>
       <w:bookmarkStart w:id="40" w:name="_Toc165969658"/>
-      <w:bookmarkStart w:id="41" w:name="_Toc308526347"/>
+      <w:bookmarkStart w:id="41" w:name="_Toc161072863"/>
       <w:r>
         <w:t>Journal de travail</w:t>
       </w:r>
@@ -4540,75 +3643,110 @@
       <w:pPr>
         <w:pStyle w:val="Retraitcorpsdetexte"/>
       </w:pPr>
-      <w:hyperlink r:id="rId15" w:history="1">
+      <w:hyperlink r:id="rId16" w:history="1">
         <w:r>
           <w:rPr>
             <w:rStyle w:val="Lienhypertexte"/>
           </w:rPr>
-          <w:t xml:space="preserve">Journal de </w:t>
-        </w:r>
-        <w:proofErr w:type="spellStart"/>
+          <w:t>Journal de Travaail</w:t>
+        </w:r>
+      </w:hyperlink>
+    </w:p>
+    <w:p>
+      <w:pPr>
+        <w:pStyle w:val="Titre2"/>
+      </w:pPr>
+      <w:bookmarkStart w:id="42" w:name="_Toc161072864"/>
+      <w:r>
+        <w:t>Webographie</w:t>
+      </w:r>
+      <w:bookmarkEnd w:id="42"/>
+    </w:p>
+    <w:p>
+      <w:pPr>
+        <w:pStyle w:val="Retraitcorpsdetexte"/>
+      </w:pPr>
+      <w:r>
+        <w:t xml:space="preserve">Source de l’image : </w:t>
+      </w:r>
+      <w:hyperlink r:id="rId17" w:history="1">
         <w:r>
           <w:rPr>
             <w:rStyle w:val="Lienhypertexte"/>
           </w:rPr>
-          <w:t>Travaail</w:t>
-        </w:r>
-        <w:proofErr w:type="spellEnd"/>
+          <w:t>https://www.npmjs.com/package/react-chessboard</w:t>
+        </w:r>
       </w:hyperlink>
     </w:p>
     <w:p>
       <w:pPr>
-        <w:pStyle w:val="Titre2"/>
-      </w:pPr>
-      <w:bookmarkStart w:id="42" w:name="_Toc308526349"/>
-      <w:r>
-        <w:t>Webographie</w:t>
-      </w:r>
-      <w:bookmarkEnd w:id="42"/>
-    </w:p>
-    <w:p>
-      <w:pPr>
         <w:pStyle w:val="Retraitcorpsdetexte"/>
       </w:pPr>
-      <w:r>
-        <w:t xml:space="preserve">Source de l’image : </w:t>
-      </w:r>
-      <w:hyperlink r:id="rId16" w:history="1">
+    </w:p>
+    <w:p>
+      <w:pPr>
+        <w:pStyle w:val="Titre1"/>
+      </w:pPr>
+      <w:bookmarkStart w:id="43" w:name="_Toc161072865"/>
+      <w:r>
+        <w:t>Annexes</w:t>
+      </w:r>
+      <w:bookmarkEnd w:id="43"/>
+    </w:p>
+    <w:p>
+      <w:pPr>
+        <w:pStyle w:val="Corpsdetexte"/>
+      </w:pPr>
+      <w:r>
+        <w:t>L’entérite du code source se trouver dans le répertoire src</w:t>
+      </w:r>
+      <w:r>
+        <w:t xml:space="preserve"> : </w:t>
+      </w:r>
+      <w:hyperlink r:id="rId18" w:history="1">
         <w:r>
           <w:rPr>
             <w:rStyle w:val="Lienhypertexte"/>
           </w:rPr>
-          <w:t>https://www.npmjs.com/package/react-chessboard</w:t>
+          <w:t>Code Source</w:t>
         </w:r>
       </w:hyperlink>
     </w:p>
     <w:p>
       <w:pPr>
-        <w:pStyle w:val="Retraitcorpsdetexte"/>
-      </w:pPr>
-    </w:p>
-    <w:p>
-      <w:pPr>
-        <w:pStyle w:val="Titre1"/>
-      </w:pPr>
-      <w:bookmarkStart w:id="43" w:name="_Toc308526350"/>
-      <w:r>
-        <w:t>Annexes</w:t>
-      </w:r>
-      <w:bookmarkEnd w:id="43"/>
-    </w:p>
-    <w:p>
-      <w:pPr>
         <w:pStyle w:val="Corpsdetexte"/>
       </w:pPr>
       <w:r>
-        <w:t>L’entérite du code source se trouver dans le répertoire src.</w:t>
-      </w:r>
+        <w:t xml:space="preserve">Cahier des charges : </w:t>
+      </w:r>
+      <w:hyperlink r:id="rId19" w:history="1">
+        <w:r>
+          <w:rPr>
+            <w:rStyle w:val="Lienhypertexte"/>
+          </w:rPr>
+          <w:t>Cahier des charges</w:t>
+        </w:r>
+      </w:hyperlink>
+    </w:p>
+    <w:p>
+      <w:pPr>
+        <w:pStyle w:val="Corpsdetexte"/>
+      </w:pPr>
+      <w:r>
+        <w:t xml:space="preserve">Présentation PowerPoint : </w:t>
+      </w:r>
+      <w:hyperlink r:id="rId20" w:history="1">
+        <w:r>
+          <w:rPr>
+            <w:rStyle w:val="Lienhypertexte"/>
+          </w:rPr>
+          <w:t>Présentation powerpoint</w:t>
+        </w:r>
+      </w:hyperlink>
     </w:p>
     <w:sectPr>
-      <w:headerReference w:type="default" r:id="rId17"/>
-      <w:footerReference w:type="default" r:id="rId18"/>
+      <w:headerReference w:type="default" r:id="rId21"/>
+      <w:footerReference w:type="default" r:id="rId22"/>
       <w:pgSz w:w="11906" w:h="16838" w:code="9"/>
       <w:pgMar w:top="1418" w:right="1418" w:bottom="1418" w:left="1418" w:header="709" w:footer="709" w:gutter="0"/>
       <w:cols w:space="708"/>
@@ -4683,31 +3821,16 @@
             </w:rPr>
             <w:t> :</w:t>
           </w:r>
-          <w:r>
-            <w:fldChar w:fldCharType="begin"/>
-          </w:r>
-          <w:r>
-            <w:instrText xml:space="preserve"> AUTHOR   \* MERGEFORMAT </w:instrText>
-          </w:r>
-          <w:r>
-            <w:fldChar w:fldCharType="separate"/>
-          </w:r>
-          <w:r>
-            <w:rPr>
-              <w:rFonts w:cs="Arial"/>
-              <w:noProof/>
-              <w:szCs w:val="16"/>
-            </w:rPr>
-            <w:t>Quentin Métroz</w:t>
-          </w:r>
-          <w:r>
-            <w:rPr>
-              <w:rFonts w:cs="Arial"/>
-              <w:noProof/>
-              <w:szCs w:val="16"/>
-            </w:rPr>
-            <w:fldChar w:fldCharType="end"/>
-          </w:r>
+          <w:fldSimple w:instr=" AUTHOR   \* MERGEFORMAT ">
+            <w:r>
+              <w:rPr>
+                <w:rFonts w:cs="Arial"/>
+                <w:noProof/>
+                <w:szCs w:val="16"/>
+              </w:rPr>
+              <w:t>Quentin Métroz</w:t>
+            </w:r>
+          </w:fldSimple>
         </w:p>
         <w:p>
           <w:pPr>
@@ -5046,31 +4169,16 @@
             </w:rPr>
             <w:t xml:space="preserve">Version: </w:t>
           </w:r>
-          <w:r>
-            <w:fldChar w:fldCharType="begin"/>
-          </w:r>
-          <w:r>
-            <w:instrText xml:space="preserve"> REVNUM   \* MERGEFORMAT </w:instrText>
-          </w:r>
-          <w:r>
-            <w:fldChar w:fldCharType="separate"/>
-          </w:r>
-          <w:r>
-            <w:rPr>
-              <w:rFonts w:cs="Arial"/>
-              <w:noProof/>
-              <w:szCs w:val="16"/>
-            </w:rPr>
-            <w:t>1</w:t>
-          </w:r>
-          <w:r>
-            <w:rPr>
-              <w:rFonts w:cs="Arial"/>
-              <w:noProof/>
-              <w:szCs w:val="16"/>
-            </w:rPr>
-            <w:fldChar w:fldCharType="end"/>
-          </w:r>
+          <w:fldSimple w:instr=" REVNUM   \* MERGEFORMAT ">
+            <w:r>
+              <w:rPr>
+                <w:rFonts w:cs="Arial"/>
+                <w:noProof/>
+                <w:szCs w:val="16"/>
+              </w:rPr>
+              <w:t>1</w:t>
+            </w:r>
+          </w:fldSimple>
           <w:r>
             <w:rPr>
               <w:rFonts w:cs="Arial"/>
@@ -5105,7 +4213,7 @@
               <w:noProof/>
               <w:szCs w:val="16"/>
             </w:rPr>
-            <w:t>20.02.2024 10:31</w:t>
+            <w:t>10.03.2024 09:02</w:t>
           </w:r>
           <w:r>
             <w:rPr>
@@ -5131,31 +4239,16 @@
               <w:szCs w:val="16"/>
             </w:rPr>
           </w:pPr>
-          <w:r>
-            <w:fldChar w:fldCharType="begin"/>
-          </w:r>
-          <w:r>
-            <w:instrText xml:space="preserve"> FILENAME  \* FirstCap  \* MERGEFORMAT </w:instrText>
-          </w:r>
-          <w:r>
-            <w:fldChar w:fldCharType="separate"/>
-          </w:r>
-          <w:r>
-            <w:rPr>
-              <w:rFonts w:cs="Arial"/>
-              <w:noProof/>
-              <w:szCs w:val="16"/>
-            </w:rPr>
-            <w:t>Document2</w:t>
-          </w:r>
-          <w:r>
-            <w:rPr>
-              <w:rFonts w:cs="Arial"/>
-              <w:noProof/>
-              <w:szCs w:val="16"/>
-            </w:rPr>
-            <w:fldChar w:fldCharType="end"/>
-          </w:r>
+          <w:fldSimple w:instr=" FILENAME  \* FirstCap  \* MERGEFORMAT ">
+            <w:r>
+              <w:rPr>
+                <w:rFonts w:cs="Arial"/>
+                <w:noProof/>
+                <w:szCs w:val="16"/>
+              </w:rPr>
+              <w:t>Document2</w:t>
+            </w:r>
+          </w:fldSimple>
         </w:p>
       </w:tc>
     </w:tr>
@@ -5332,7 +4425,7 @@
         <v:path o:extrusionok="f" gradientshapeok="t" o:connecttype="rect"/>
         <o:lock v:ext="edit" aspectratio="t"/>
       </v:shapetype>
-      <v:shape id="_x0000_i1026" type="#_x0000_t75" style="width:11.9pt;height:11.9pt" o:bullet="t">
+      <v:shape id="_x0000_i1047" type="#_x0000_t75" style="width:12pt;height:12pt" o:bullet="t">
         <v:imagedata r:id="rId1" o:title="BD10263_"/>
       </v:shape>
     </w:pict>
@@ -5790,7 +4883,7 @@
       <w:lvlText w:val="•"/>
       <w:lvlJc w:val="left"/>
       <w:pPr>
-        <w:ind w:left="822"/>
+        <w:ind w:left="924"/>
       </w:pPr>
       <w:rPr>
         <w:rFonts w:ascii="Arial" w:eastAsia="Arial" w:hAnsi="Arial" w:cs="Arial"/>
@@ -5813,7 +4906,7 @@
       <w:lvlText w:val="o"/>
       <w:lvlJc w:val="left"/>
       <w:pPr>
-        <w:ind w:left="1544"/>
+        <w:ind w:left="1646"/>
       </w:pPr>
       <w:rPr>
         <w:rFonts w:ascii="Segoe UI Symbol" w:eastAsia="Segoe UI Symbol" w:hAnsi="Segoe UI Symbol" w:cs="Segoe UI Symbol"/>
@@ -5836,7 +4929,7 @@
       <w:lvlText w:val="▪"/>
       <w:lvlJc w:val="left"/>
       <w:pPr>
-        <w:ind w:left="2264"/>
+        <w:ind w:left="2366"/>
       </w:pPr>
       <w:rPr>
         <w:rFonts w:ascii="Segoe UI Symbol" w:eastAsia="Segoe UI Symbol" w:hAnsi="Segoe UI Symbol" w:cs="Segoe UI Symbol"/>
@@ -5859,7 +4952,7 @@
       <w:lvlText w:val="•"/>
       <w:lvlJc w:val="left"/>
       <w:pPr>
-        <w:ind w:left="2984"/>
+        <w:ind w:left="3086"/>
       </w:pPr>
       <w:rPr>
         <w:rFonts w:ascii="Arial" w:eastAsia="Arial" w:hAnsi="Arial" w:cs="Arial"/>
@@ -5882,7 +4975,7 @@
       <w:lvlText w:val="o"/>
       <w:lvlJc w:val="left"/>
       <w:pPr>
-        <w:ind w:left="3704"/>
+        <w:ind w:left="3806"/>
       </w:pPr>
       <w:rPr>
         <w:rFonts w:ascii="Segoe UI Symbol" w:eastAsia="Segoe UI Symbol" w:hAnsi="Segoe UI Symbol" w:cs="Segoe UI Symbol"/>
@@ -5905,7 +4998,7 @@
       <w:lvlText w:val="▪"/>
       <w:lvlJc w:val="left"/>
       <w:pPr>
-        <w:ind w:left="4424"/>
+        <w:ind w:left="4526"/>
       </w:pPr>
       <w:rPr>
         <w:rFonts w:ascii="Segoe UI Symbol" w:eastAsia="Segoe UI Symbol" w:hAnsi="Segoe UI Symbol" w:cs="Segoe UI Symbol"/>
@@ -5928,7 +5021,7 @@
       <w:lvlText w:val="•"/>
       <w:lvlJc w:val="left"/>
       <w:pPr>
-        <w:ind w:left="5144"/>
+        <w:ind w:left="5246"/>
       </w:pPr>
       <w:rPr>
         <w:rFonts w:ascii="Arial" w:eastAsia="Arial" w:hAnsi="Arial" w:cs="Arial"/>
@@ -5951,7 +5044,7 @@
       <w:lvlText w:val="o"/>
       <w:lvlJc w:val="left"/>
       <w:pPr>
-        <w:ind w:left="5864"/>
+        <w:ind w:left="5966"/>
       </w:pPr>
       <w:rPr>
         <w:rFonts w:ascii="Segoe UI Symbol" w:eastAsia="Segoe UI Symbol" w:hAnsi="Segoe UI Symbol" w:cs="Segoe UI Symbol"/>
@@ -5974,7 +5067,7 @@
       <w:lvlText w:val="▪"/>
       <w:lvlJc w:val="left"/>
       <w:pPr>
-        <w:ind w:left="6584"/>
+        <w:ind w:left="6686"/>
       </w:pPr>
       <w:rPr>
         <w:rFonts w:ascii="Segoe UI Symbol" w:eastAsia="Segoe UI Symbol" w:hAnsi="Segoe UI Symbol" w:cs="Segoe UI Symbol"/>
@@ -8141,6 +7234,119 @@
     </w:lvl>
   </w:abstractNum>
   <w:abstractNum w:abstractNumId="33" w15:restartNumberingAfterBreak="0">
+    <w:nsid w:val="596E172C"/>
+    <w:multiLevelType w:val="hybridMultilevel"/>
+    <w:tmpl w:val="2F645AFC"/>
+    <w:lvl w:ilvl="0" w:tplc="20000001">
+      <w:start w:val="1"/>
+      <w:numFmt w:val="bullet"/>
+      <w:lvlText w:val=""/>
+      <w:lvlJc w:val="left"/>
+      <w:pPr>
+        <w:ind w:left="1854" w:hanging="360"/>
+      </w:pPr>
+      <w:rPr>
+        <w:rFonts w:ascii="Symbol" w:hAnsi="Symbol" w:hint="default"/>
+      </w:rPr>
+    </w:lvl>
+    <w:lvl w:ilvl="1" w:tplc="20000003" w:tentative="1">
+      <w:start w:val="1"/>
+      <w:numFmt w:val="bullet"/>
+      <w:lvlText w:val="o"/>
+      <w:lvlJc w:val="left"/>
+      <w:pPr>
+        <w:ind w:left="2574" w:hanging="360"/>
+      </w:pPr>
+      <w:rPr>
+        <w:rFonts w:ascii="Courier New" w:hAnsi="Courier New" w:cs="Courier New" w:hint="default"/>
+      </w:rPr>
+    </w:lvl>
+    <w:lvl w:ilvl="2" w:tplc="20000005" w:tentative="1">
+      <w:start w:val="1"/>
+      <w:numFmt w:val="bullet"/>
+      <w:lvlText w:val=""/>
+      <w:lvlJc w:val="left"/>
+      <w:pPr>
+        <w:ind w:left="3294" w:hanging="360"/>
+      </w:pPr>
+      <w:rPr>
+        <w:rFonts w:ascii="Wingdings" w:hAnsi="Wingdings" w:hint="default"/>
+      </w:rPr>
+    </w:lvl>
+    <w:lvl w:ilvl="3" w:tplc="20000001" w:tentative="1">
+      <w:start w:val="1"/>
+      <w:numFmt w:val="bullet"/>
+      <w:lvlText w:val=""/>
+      <w:lvlJc w:val="left"/>
+      <w:pPr>
+        <w:ind w:left="4014" w:hanging="360"/>
+      </w:pPr>
+      <w:rPr>
+        <w:rFonts w:ascii="Symbol" w:hAnsi="Symbol" w:hint="default"/>
+      </w:rPr>
+    </w:lvl>
+    <w:lvl w:ilvl="4" w:tplc="20000003" w:tentative="1">
+      <w:start w:val="1"/>
+      <w:numFmt w:val="bullet"/>
+      <w:lvlText w:val="o"/>
+      <w:lvlJc w:val="left"/>
+      <w:pPr>
+        <w:ind w:left="4734" w:hanging="360"/>
+      </w:pPr>
+      <w:rPr>
+        <w:rFonts w:ascii="Courier New" w:hAnsi="Courier New" w:cs="Courier New" w:hint="default"/>
+      </w:rPr>
+    </w:lvl>
+    <w:lvl w:ilvl="5" w:tplc="20000005" w:tentative="1">
+      <w:start w:val="1"/>
+      <w:numFmt w:val="bullet"/>
+      <w:lvlText w:val=""/>
+      <w:lvlJc w:val="left"/>
+      <w:pPr>
+        <w:ind w:left="5454" w:hanging="360"/>
+      </w:pPr>
+      <w:rPr>
+        <w:rFonts w:ascii="Wingdings" w:hAnsi="Wingdings" w:hint="default"/>
+      </w:rPr>
+    </w:lvl>
+    <w:lvl w:ilvl="6" w:tplc="20000001" w:tentative="1">
+      <w:start w:val="1"/>
+      <w:numFmt w:val="bullet"/>
+      <w:lvlText w:val=""/>
+      <w:lvlJc w:val="left"/>
+      <w:pPr>
+        <w:ind w:left="6174" w:hanging="360"/>
+      </w:pPr>
+      <w:rPr>
+        <w:rFonts w:ascii="Symbol" w:hAnsi="Symbol" w:hint="default"/>
+      </w:rPr>
+    </w:lvl>
+    <w:lvl w:ilvl="7" w:tplc="20000003" w:tentative="1">
+      <w:start w:val="1"/>
+      <w:numFmt w:val="bullet"/>
+      <w:lvlText w:val="o"/>
+      <w:lvlJc w:val="left"/>
+      <w:pPr>
+        <w:ind w:left="6894" w:hanging="360"/>
+      </w:pPr>
+      <w:rPr>
+        <w:rFonts w:ascii="Courier New" w:hAnsi="Courier New" w:cs="Courier New" w:hint="default"/>
+      </w:rPr>
+    </w:lvl>
+    <w:lvl w:ilvl="8" w:tplc="20000005" w:tentative="1">
+      <w:start w:val="1"/>
+      <w:numFmt w:val="bullet"/>
+      <w:lvlText w:val=""/>
+      <w:lvlJc w:val="left"/>
+      <w:pPr>
+        <w:ind w:left="7614" w:hanging="360"/>
+      </w:pPr>
+      <w:rPr>
+        <w:rFonts w:ascii="Wingdings" w:hAnsi="Wingdings" w:hint="default"/>
+      </w:rPr>
+    </w:lvl>
+  </w:abstractNum>
+  <w:abstractNum w:abstractNumId="34" w15:restartNumberingAfterBreak="0">
     <w:nsid w:val="5C877673"/>
     <w:multiLevelType w:val="multilevel"/>
     <w:tmpl w:val="100C0021"/>
@@ -8253,7 +7459,7 @@
       </w:rPr>
     </w:lvl>
   </w:abstractNum>
-  <w:abstractNum w:abstractNumId="34" w15:restartNumberingAfterBreak="0">
+  <w:abstractNum w:abstractNumId="35" w15:restartNumberingAfterBreak="0">
     <w:nsid w:val="5CBC53EC"/>
     <w:multiLevelType w:val="multilevel"/>
     <w:tmpl w:val="2F6EF210"/>
@@ -8366,7 +7572,7 @@
       </w:rPr>
     </w:lvl>
   </w:abstractNum>
-  <w:abstractNum w:abstractNumId="35" w15:restartNumberingAfterBreak="0">
+  <w:abstractNum w:abstractNumId="36" w15:restartNumberingAfterBreak="0">
     <w:nsid w:val="5E424682"/>
     <w:multiLevelType w:val="multilevel"/>
     <w:tmpl w:val="100C001F"/>
@@ -8452,7 +7658,7 @@
       </w:pPr>
     </w:lvl>
   </w:abstractNum>
-  <w:abstractNum w:abstractNumId="36" w15:restartNumberingAfterBreak="0">
+  <w:abstractNum w:abstractNumId="37" w15:restartNumberingAfterBreak="0">
     <w:nsid w:val="63A9062F"/>
     <w:multiLevelType w:val="multilevel"/>
     <w:tmpl w:val="DCCE794A"/>
@@ -8592,7 +7798,7 @@
       </w:rPr>
     </w:lvl>
   </w:abstractNum>
-  <w:abstractNum w:abstractNumId="37" w15:restartNumberingAfterBreak="0">
+  <w:abstractNum w:abstractNumId="38" w15:restartNumberingAfterBreak="0">
     <w:nsid w:val="643F0961"/>
     <w:multiLevelType w:val="multilevel"/>
     <w:tmpl w:val="100C0021"/>
@@ -8705,7 +7911,7 @@
       </w:rPr>
     </w:lvl>
   </w:abstractNum>
-  <w:abstractNum w:abstractNumId="38" w15:restartNumberingAfterBreak="0">
+  <w:abstractNum w:abstractNumId="39" w15:restartNumberingAfterBreak="0">
     <w:nsid w:val="6D6476B9"/>
     <w:multiLevelType w:val="multilevel"/>
     <w:tmpl w:val="100C0023"/>
@@ -8792,7 +7998,7 @@
       </w:pPr>
     </w:lvl>
   </w:abstractNum>
-  <w:abstractNum w:abstractNumId="39" w15:restartNumberingAfterBreak="0">
+  <w:abstractNum w:abstractNumId="40" w15:restartNumberingAfterBreak="0">
     <w:nsid w:val="70C03573"/>
     <w:multiLevelType w:val="multilevel"/>
     <w:tmpl w:val="100C0021"/>
@@ -8905,7 +8111,7 @@
       </w:rPr>
     </w:lvl>
   </w:abstractNum>
-  <w:abstractNum w:abstractNumId="40" w15:restartNumberingAfterBreak="0">
+  <w:abstractNum w:abstractNumId="41" w15:restartNumberingAfterBreak="0">
     <w:nsid w:val="79CD09A9"/>
     <w:multiLevelType w:val="multilevel"/>
     <w:tmpl w:val="100C0021"/>
@@ -9018,7 +8224,7 @@
       </w:rPr>
     </w:lvl>
   </w:abstractNum>
-  <w:abstractNum w:abstractNumId="41" w15:restartNumberingAfterBreak="0">
+  <w:abstractNum w:abstractNumId="42" w15:restartNumberingAfterBreak="0">
     <w:nsid w:val="7E7F1C51"/>
     <w:multiLevelType w:val="multilevel"/>
     <w:tmpl w:val="100C0021"/>
@@ -9141,10 +8347,10 @@
     <w:abstractNumId w:val="16"/>
   </w:num>
   <w:num w:numId="4" w16cid:durableId="757748588">
-    <w:abstractNumId w:val="36"/>
+    <w:abstractNumId w:val="37"/>
   </w:num>
   <w:num w:numId="5" w16cid:durableId="783422887">
-    <w:abstractNumId w:val="36"/>
+    <w:abstractNumId w:val="37"/>
   </w:num>
   <w:num w:numId="6" w16cid:durableId="1225603676">
     <w:abstractNumId w:val="16"/>
@@ -9159,7 +8365,7 @@
     <w:abstractNumId w:val="16"/>
   </w:num>
   <w:num w:numId="10" w16cid:durableId="332612338">
-    <w:abstractNumId w:val="36"/>
+    <w:abstractNumId w:val="37"/>
   </w:num>
   <w:num w:numId="11" w16cid:durableId="1763139632">
     <w:abstractNumId w:val="16"/>
@@ -9177,22 +8383,22 @@
     <w:abstractNumId w:val="17"/>
   </w:num>
   <w:num w:numId="16" w16cid:durableId="556933293">
-    <w:abstractNumId w:val="33"/>
+    <w:abstractNumId w:val="34"/>
   </w:num>
   <w:num w:numId="17" w16cid:durableId="1024944287">
     <w:abstractNumId w:val="27"/>
   </w:num>
   <w:num w:numId="18" w16cid:durableId="181435621">
-    <w:abstractNumId w:val="41"/>
+    <w:abstractNumId w:val="42"/>
   </w:num>
   <w:num w:numId="19" w16cid:durableId="1471822468">
-    <w:abstractNumId w:val="39"/>
+    <w:abstractNumId w:val="40"/>
   </w:num>
   <w:num w:numId="20" w16cid:durableId="1585721215">
     <w:abstractNumId w:val="10"/>
   </w:num>
   <w:num w:numId="21" w16cid:durableId="1984002536">
-    <w:abstractNumId w:val="37"/>
+    <w:abstractNumId w:val="38"/>
   </w:num>
   <w:num w:numId="22" w16cid:durableId="1793936392">
     <w:abstractNumId w:val="26"/>
@@ -9213,7 +8419,7 @@
     <w:abstractNumId w:val="31"/>
   </w:num>
   <w:num w:numId="28" w16cid:durableId="310527201">
-    <w:abstractNumId w:val="35"/>
+    <w:abstractNumId w:val="36"/>
   </w:num>
   <w:num w:numId="29" w16cid:durableId="689602417">
     <w:abstractNumId w:val="29"/>
@@ -9222,7 +8428,7 @@
     <w:abstractNumId w:val="30"/>
   </w:num>
   <w:num w:numId="31" w16cid:durableId="1923562932">
-    <w:abstractNumId w:val="38"/>
+    <w:abstractNumId w:val="39"/>
   </w:num>
   <w:num w:numId="32" w16cid:durableId="360060727">
     <w:abstractNumId w:val="8"/>
@@ -9261,7 +8467,7 @@
     <w:abstractNumId w:val="25"/>
   </w:num>
   <w:num w:numId="44" w16cid:durableId="927812003">
-    <w:abstractNumId w:val="40"/>
+    <w:abstractNumId w:val="41"/>
   </w:num>
   <w:num w:numId="45" w16cid:durableId="1458378020">
     <w:abstractNumId w:val="15"/>
@@ -9270,13 +8476,16 @@
     <w:abstractNumId w:val="23"/>
   </w:num>
   <w:num w:numId="47" w16cid:durableId="354693423">
-    <w:abstractNumId w:val="34"/>
+    <w:abstractNumId w:val="35"/>
   </w:num>
   <w:num w:numId="48" w16cid:durableId="206528735">
     <w:abstractNumId w:val="12"/>
   </w:num>
   <w:num w:numId="49" w16cid:durableId="1890729813">
     <w:abstractNumId w:val="32"/>
+  </w:num>
+  <w:num w:numId="50" w16cid:durableId="1478499284">
+    <w:abstractNumId w:val="33"/>
   </w:num>
   <w:numIdMacAtCleanup w:val="4"/>
 </w:numbering>
@@ -10055,7 +9264,6 @@
     <w:next w:val="Normal"/>
     <w:autoRedefine/>
     <w:uiPriority w:val="39"/>
-    <w:semiHidden/>
     <w:rsid w:val="00656974"/>
     <w:pPr>
       <w:spacing w:before="120" w:after="120"/>
@@ -10072,7 +9280,6 @@
     <w:next w:val="Normal"/>
     <w:autoRedefine/>
     <w:uiPriority w:val="39"/>
-    <w:semiHidden/>
     <w:rsid w:val="007F30AE"/>
     <w:pPr>
       <w:ind w:left="200"/>
@@ -10087,7 +9294,6 @@
     <w:next w:val="Normal"/>
     <w:autoRedefine/>
     <w:uiPriority w:val="39"/>
-    <w:semiHidden/>
     <w:rsid w:val="007F30AE"/>
     <w:pPr>
       <w:ind w:left="400"/>
@@ -10690,6 +9896,10 @@
 </file>
 
 <file path=customXml/item1.xml><?xml version="1.0" encoding="utf-8"?>
+<b:Sources xmlns:b="http://schemas.openxmlformats.org/officeDocument/2006/bibliography" xmlns="http://schemas.openxmlformats.org/officeDocument/2006/bibliography" SelectedStyle="\APA.XSL" StyleName="APA"/>
+</file>
+
+<file path=customXml/item2.xml><?xml version="1.0" encoding="utf-8"?>
 <p:properties xmlns:p="http://schemas.microsoft.com/office/2006/metadata/properties" xmlns:xsi="http://www.w3.org/2001/XMLSchema-instance" xmlns:pc="http://schemas.microsoft.com/office/infopath/2007/PartnerControls">
   <documentManagement>
     <lcf76f155ced4ddcb4097134ff3c332f xmlns="99ffe1f3-7857-457f-add0-5bdef636f38d">
@@ -10700,20 +9910,7 @@
 </p:properties>
 </file>
 
-<file path=customXml/item2.xml><?xml version="1.0" encoding="utf-8"?>
-<b:Sources xmlns:b="http://schemas.openxmlformats.org/officeDocument/2006/bibliography" xmlns="http://schemas.openxmlformats.org/officeDocument/2006/bibliography" SelectedStyle="\APA.XSL" StyleName="APA"/>
-</file>
-
 <file path=customXml/item3.xml><?xml version="1.0" encoding="utf-8"?>
-<?mso-contentType ?>
-<FormTemplates xmlns="http://schemas.microsoft.com/sharepoint/v3/contenttype/forms">
-  <Display>DocumentLibraryForm</Display>
-  <Edit>DocumentLibraryForm</Edit>
-  <New>DocumentLibraryForm</New>
-</FormTemplates>
-</file>
-
-<file path=customXml/item4.xml><?xml version="1.0" encoding="utf-8"?>
 <ct:contentTypeSchema xmlns:ct="http://schemas.microsoft.com/office/2006/metadata/contentType" xmlns:ma="http://schemas.microsoft.com/office/2006/metadata/properties/metaAttributes" ct:_="" ma:_="" ma:contentTypeName="Document" ma:contentTypeID="0x010100D4F20F00DBE2EE49BE9523363A2DF18B" ma:contentTypeVersion="14" ma:contentTypeDescription="Crée un document." ma:contentTypeScope="" ma:versionID="65a6d46b781cb9444ec2db2f74c2df82">
   <xsd:schema xmlns:xsd="http://www.w3.org/2001/XMLSchema" xmlns:xs="http://www.w3.org/2001/XMLSchema" xmlns:p="http://schemas.microsoft.com/office/2006/metadata/properties" xmlns:ns2="be0d3259-a7ce-4623-88ec-81594dfcbc1c" xmlns:ns3="99ffe1f3-7857-457f-add0-5bdef636f38d" targetNamespace="http://schemas.microsoft.com/office/2006/metadata/properties" ma:root="true" ma:fieldsID="4cf53862823fca6fd99750c7c9351cde" ns2:_="" ns3:_="">
     <xsd:import namespace="be0d3259-a7ce-4623-88ec-81594dfcbc1c"/>
@@ -10942,7 +10139,24 @@
 </ct:contentTypeSchema>
 </file>
 
+<file path=customXml/item4.xml><?xml version="1.0" encoding="utf-8"?>
+<?mso-contentType ?>
+<FormTemplates xmlns="http://schemas.microsoft.com/sharepoint/v3/contenttype/forms">
+  <Display>DocumentLibraryForm</Display>
+  <Edit>DocumentLibraryForm</Edit>
+  <New>DocumentLibraryForm</New>
+</FormTemplates>
+</file>
+
 <file path=customXml/itemProps1.xml><?xml version="1.0" encoding="utf-8"?>
+<ds:datastoreItem xmlns:ds="http://schemas.openxmlformats.org/officeDocument/2006/customXml" ds:itemID="{C8C35155-3E6A-4058-B6E4-303717845E3B}">
+  <ds:schemaRefs>
+    <ds:schemaRef ds:uri="http://schemas.openxmlformats.org/officeDocument/2006/bibliography"/>
+  </ds:schemaRefs>
+</ds:datastoreItem>
+</file>
+
+<file path=customXml/itemProps2.xml><?xml version="1.0" encoding="utf-8"?>
 <ds:datastoreItem xmlns:ds="http://schemas.openxmlformats.org/officeDocument/2006/customXml" ds:itemID="{4181FC95-92B5-446F-AE57-E4A44C8C450C}">
   <ds:schemaRefs>
     <ds:schemaRef ds:uri="http://schemas.microsoft.com/office/2006/metadata/properties"/>
@@ -10953,23 +10167,7 @@
 </ds:datastoreItem>
 </file>
 
-<file path=customXml/itemProps2.xml><?xml version="1.0" encoding="utf-8"?>
-<ds:datastoreItem xmlns:ds="http://schemas.openxmlformats.org/officeDocument/2006/customXml" ds:itemID="{C8C35155-3E6A-4058-B6E4-303717845E3B}">
-  <ds:schemaRefs>
-    <ds:schemaRef ds:uri="http://schemas.openxmlformats.org/officeDocument/2006/bibliography"/>
-  </ds:schemaRefs>
-</ds:datastoreItem>
-</file>
-
 <file path=customXml/itemProps3.xml><?xml version="1.0" encoding="utf-8"?>
-<ds:datastoreItem xmlns:ds="http://schemas.openxmlformats.org/officeDocument/2006/customXml" ds:itemID="{DF8E7934-3F3A-4F32-A7D4-1B248DBE707D}">
-  <ds:schemaRefs>
-    <ds:schemaRef ds:uri="http://schemas.microsoft.com/sharepoint/v3/contenttype/forms"/>
-  </ds:schemaRefs>
-</ds:datastoreItem>
-</file>
-
-<file path=customXml/itemProps4.xml><?xml version="1.0" encoding="utf-8"?>
 <ds:datastoreItem xmlns:ds="http://schemas.openxmlformats.org/officeDocument/2006/customXml" ds:itemID="{B148AC07-26D7-4939-8169-7E62095B6C39}">
   <ds:schemaRefs>
     <ds:schemaRef ds:uri="http://schemas.microsoft.com/office/2006/metadata/contentType"/>
@@ -10986,4 +10184,12 @@
     <ds:schemaRef ds:uri="http://schemas.microsoft.com/internal/obd"/>
   </ds:schemaRefs>
 </ds:datastoreItem>
+</file>
+
+<file path=customXml/itemProps4.xml><?xml version="1.0" encoding="utf-8"?>
+<ds:datastoreItem xmlns:ds="http://schemas.openxmlformats.org/officeDocument/2006/customXml" ds:itemID="{DF8E7934-3F3A-4F32-A7D4-1B248DBE707D}">
+  <ds:schemaRefs>
+    <ds:schemaRef ds:uri="http://schemas.microsoft.com/sharepoint/v3/contenttype/forms"/>
+  </ds:schemaRefs>
+</ds:datastoreItem>
 </file>